--- a/explanation.docx
+++ b/explanation.docx
@@ -1,6 +1,6 @@
 
 <file path=word/document.xml><?xml version="1.0" encoding="utf-8"?>
-<w:document xmlns:wpc="http://schemas.microsoft.com/office/word/2010/wordprocessingCanvas" xmlns:cx="http://schemas.microsoft.com/office/drawing/2014/chartex" xmlns:cx1="http://schemas.microsoft.com/office/drawing/2015/9/8/chartex" xmlns:cx2="http://schemas.microsoft.com/office/drawing/2015/10/21/chartex" xmlns:cx3="http://schemas.microsoft.com/office/drawing/2016/5/9/chartex" xmlns:cx4="http://schemas.microsoft.com/office/drawing/2016/5/10/chartex" xmlns:cx5="http://schemas.microsoft.com/office/drawing/2016/5/11/chartex" xmlns:cx6="http://schemas.microsoft.com/office/drawing/2016/5/12/chartex" xmlns:cx7="http://schemas.microsoft.com/office/drawing/2016/5/13/chartex" xmlns:cx8="http://schemas.microsoft.com/office/drawing/2016/5/14/chartex" xmlns:mc="http://schemas.openxmlformats.org/markup-compatibility/2006" xmlns:aink="http://schemas.microsoft.com/office/drawing/2016/ink" xmlns:am3d="http://schemas.microsoft.com/office/drawing/2017/model3d" xmlns:o="urn:schemas-microsoft-com:office:office" xmlns:oel="http://schemas.microsoft.com/office/2019/extlst" xmlns:r="http://schemas.openxmlformats.org/officeDocument/2006/relationships" xmlns:m="http://schemas.openxmlformats.org/officeDocument/2006/math" xmlns:v="urn:schemas-microsoft-com:vml" xmlns:wp14="http://schemas.microsoft.com/office/word/2010/wordprocessingDrawing" xmlns:wp="http://schemas.openxmlformats.org/drawingml/2006/wordprocessingDrawing" xmlns:w10="urn:schemas-microsoft-com:office:word" xmlns:w="http://schemas.openxmlformats.org/wordprocessingml/2006/main" xmlns:w14="http://schemas.microsoft.com/office/word/2010/wordml" xmlns:w15="http://schemas.microsoft.com/office/word/2012/wordml" xmlns:w16cex="http://schemas.microsoft.com/office/word/2018/wordml/cex" xmlns:w16cid="http://schemas.microsoft.com/office/word/2016/wordml/cid" xmlns:w16="http://schemas.microsoft.com/office/word/2018/wordml" xmlns:w16sdtdh="http://schemas.microsoft.com/office/word/2020/wordml/sdtdatahash" xmlns:w16se="http://schemas.microsoft.com/office/word/2015/wordml/symex" xmlns:wpg="http://schemas.microsoft.com/office/word/2010/wordprocessingGroup" xmlns:wpi="http://schemas.microsoft.com/office/word/2010/wordprocessingInk" xmlns:wne="http://schemas.microsoft.com/office/word/2006/wordml" xmlns:wps="http://schemas.microsoft.com/office/word/2010/wordprocessingShape" mc:Ignorable="w14 w15 w16se w16cid w16 w16cex w16sdtdh wp14">
+<w:document xmlns:wpc="http://schemas.microsoft.com/office/word/2010/wordprocessingCanvas" xmlns:cx="http://schemas.microsoft.com/office/drawing/2014/chartex" xmlns:cx1="http://schemas.microsoft.com/office/drawing/2015/9/8/chartex" xmlns:cx2="http://schemas.microsoft.com/office/drawing/2015/10/21/chartex" xmlns:cx3="http://schemas.microsoft.com/office/drawing/2016/5/9/chartex" xmlns:cx4="http://schemas.microsoft.com/office/drawing/2016/5/10/chartex" xmlns:cx5="http://schemas.microsoft.com/office/drawing/2016/5/11/chartex" xmlns:cx6="http://schemas.microsoft.com/office/drawing/2016/5/12/chartex" xmlns:cx7="http://schemas.microsoft.com/office/drawing/2016/5/13/chartex" xmlns:cx8="http://schemas.microsoft.com/office/drawing/2016/5/14/chartex" xmlns:mc="http://schemas.openxmlformats.org/markup-compatibility/2006" xmlns:aink="http://schemas.microsoft.com/office/drawing/2016/ink" xmlns:am3d="http://schemas.microsoft.com/office/drawing/2017/model3d" xmlns:o="urn:schemas-microsoft-com:office:office" xmlns:r="http://schemas.openxmlformats.org/officeDocument/2006/relationships" xmlns:m="http://schemas.openxmlformats.org/officeDocument/2006/math" xmlns:v="urn:schemas-microsoft-com:vml" xmlns:wp14="http://schemas.microsoft.com/office/word/2010/wordprocessingDrawing" xmlns:wp="http://schemas.openxmlformats.org/drawingml/2006/wordprocessingDrawing" xmlns:w10="urn:schemas-microsoft-com:office:word" xmlns:w="http://schemas.openxmlformats.org/wordprocessingml/2006/main" xmlns:w14="http://schemas.microsoft.com/office/word/2010/wordml" xmlns:w15="http://schemas.microsoft.com/office/word/2012/wordml" xmlns:w16cid="http://schemas.microsoft.com/office/word/2016/wordml/cid" xmlns:w16se="http://schemas.microsoft.com/office/word/2015/wordml/symex" xmlns:wpg="http://schemas.microsoft.com/office/word/2010/wordprocessingGroup" xmlns:wpi="http://schemas.microsoft.com/office/word/2010/wordprocessingInk" xmlns:wne="http://schemas.microsoft.com/office/word/2006/wordml" xmlns:wps="http://schemas.microsoft.com/office/word/2010/wordprocessingShape" mc:Ignorable="w14 w15 w16se w16cid wp14">
   <w:body>
     <w:p>
       <w:pPr>
@@ -664,7 +664,7 @@
         <w:rPr>
           <w:rFonts w:eastAsiaTheme="minorEastAsia"/>
         </w:rPr>
-        <w:t xml:space="preserve">using </w:t>
+        <w:t>using</w:t>
       </w:r>
       <w:r>
         <w:rPr>
@@ -20433,7 +20433,6 @@
     <w:p>
       <w:pPr>
         <w:rPr>
-          <w:u w:val="single"/>
           <w:lang w:val="es-ES"/>
         </w:rPr>
       </w:pPr>
@@ -20461,6 +20460,56 @@
         </w:rPr>
         <w:t>.</w:t>
       </w:r>
+    </w:p>
+    <w:p>
+      <w:pPr>
+        <w:rPr>
+          <w:u w:val="single"/>
+          <w:lang w:val="es-ES"/>
+        </w:rPr>
+      </w:pPr>
+      <w:r>
+        <w:rPr>
+          <w:noProof/>
+        </w:rPr>
+        <w:drawing>
+          <wp:inline distT="0" distB="0" distL="0" distR="0" wp14:anchorId="0DFBC1B8" wp14:editId="0E435829">
+            <wp:extent cx="5419725" cy="5067300"/>
+            <wp:effectExtent l="0" t="0" r="9525" b="0"/>
+            <wp:docPr id="3" name="Picture 3"/>
+            <wp:cNvGraphicFramePr>
+              <a:graphicFrameLocks xmlns:a="http://schemas.openxmlformats.org/drawingml/2006/main" noChangeAspect="1"/>
+            </wp:cNvGraphicFramePr>
+            <a:graphic xmlns:a="http://schemas.openxmlformats.org/drawingml/2006/main">
+              <a:graphicData uri="http://schemas.openxmlformats.org/drawingml/2006/picture">
+                <pic:pic xmlns:pic="http://schemas.openxmlformats.org/drawingml/2006/picture">
+                  <pic:nvPicPr>
+                    <pic:cNvPr id="1" name=""/>
+                    <pic:cNvPicPr/>
+                  </pic:nvPicPr>
+                  <pic:blipFill>
+                    <a:blip r:embed="rId9"/>
+                    <a:stretch>
+                      <a:fillRect/>
+                    </a:stretch>
+                  </pic:blipFill>
+                  <pic:spPr>
+                    <a:xfrm>
+                      <a:off x="0" y="0"/>
+                      <a:ext cx="5419725" cy="5067300"/>
+                    </a:xfrm>
+                    <a:prstGeom prst="rect">
+                      <a:avLst/>
+                    </a:prstGeom>
+                  </pic:spPr>
+                </pic:pic>
+              </a:graphicData>
+            </a:graphic>
+          </wp:inline>
+        </w:drawing>
+      </w:r>
+      <w:bookmarkStart w:id="0" w:name="_GoBack"/>
+      <w:bookmarkEnd w:id="0"/>
     </w:p>
     <w:p>
       <w:pPr>
@@ -20500,12 +20549,12 @@
       </w:pPr>
     </w:p>
     <w:sectPr>
-      <w:headerReference w:type="even" r:id="rId9"/>
-      <w:headerReference w:type="default" r:id="rId10"/>
-      <w:footerReference w:type="even" r:id="rId11"/>
-      <w:footerReference w:type="default" r:id="rId12"/>
-      <w:headerReference w:type="first" r:id="rId13"/>
-      <w:footerReference w:type="first" r:id="rId14"/>
+      <w:headerReference w:type="even" r:id="rId10"/>
+      <w:headerReference w:type="default" r:id="rId11"/>
+      <w:footerReference w:type="even" r:id="rId12"/>
+      <w:footerReference w:type="default" r:id="rId13"/>
+      <w:headerReference w:type="first" r:id="rId14"/>
+      <w:footerReference w:type="first" r:id="rId15"/>
       <w:pgSz w:w="12240" w:h="15840"/>
       <w:pgMar w:top="1440" w:right="1440" w:bottom="1440" w:left="1440" w:header="720" w:footer="720" w:gutter="0"/>
       <w:cols w:space="720"/>
@@ -20516,7 +20565,7 @@
 </file>
 
 <file path=word/endnotes.xml><?xml version="1.0" encoding="utf-8"?>
-<w:endnotes xmlns:wpc="http://schemas.microsoft.com/office/word/2010/wordprocessingCanvas" xmlns:cx="http://schemas.microsoft.com/office/drawing/2014/chartex" xmlns:cx1="http://schemas.microsoft.com/office/drawing/2015/9/8/chartex" xmlns:cx2="http://schemas.microsoft.com/office/drawing/2015/10/21/chartex" xmlns:cx3="http://schemas.microsoft.com/office/drawing/2016/5/9/chartex" xmlns:cx4="http://schemas.microsoft.com/office/drawing/2016/5/10/chartex" xmlns:cx5="http://schemas.microsoft.com/office/drawing/2016/5/11/chartex" xmlns:cx6="http://schemas.microsoft.com/office/drawing/2016/5/12/chartex" xmlns:cx7="http://schemas.microsoft.com/office/drawing/2016/5/13/chartex" xmlns:cx8="http://schemas.microsoft.com/office/drawing/2016/5/14/chartex" xmlns:mc="http://schemas.openxmlformats.org/markup-compatibility/2006" xmlns:aink="http://schemas.microsoft.com/office/drawing/2016/ink" xmlns:am3d="http://schemas.microsoft.com/office/drawing/2017/model3d" xmlns:o="urn:schemas-microsoft-com:office:office" xmlns:oel="http://schemas.microsoft.com/office/2019/extlst" xmlns:r="http://schemas.openxmlformats.org/officeDocument/2006/relationships" xmlns:m="http://schemas.openxmlformats.org/officeDocument/2006/math" xmlns:v="urn:schemas-microsoft-com:vml" xmlns:wp14="http://schemas.microsoft.com/office/word/2010/wordprocessingDrawing" xmlns:wp="http://schemas.openxmlformats.org/drawingml/2006/wordprocessingDrawing" xmlns:w10="urn:schemas-microsoft-com:office:word" xmlns:w="http://schemas.openxmlformats.org/wordprocessingml/2006/main" xmlns:w14="http://schemas.microsoft.com/office/word/2010/wordml" xmlns:w15="http://schemas.microsoft.com/office/word/2012/wordml" xmlns:w16cex="http://schemas.microsoft.com/office/word/2018/wordml/cex" xmlns:w16cid="http://schemas.microsoft.com/office/word/2016/wordml/cid" xmlns:w16="http://schemas.microsoft.com/office/word/2018/wordml" xmlns:w16sdtdh="http://schemas.microsoft.com/office/word/2020/wordml/sdtdatahash" xmlns:w16se="http://schemas.microsoft.com/office/word/2015/wordml/symex" xmlns:wpg="http://schemas.microsoft.com/office/word/2010/wordprocessingGroup" xmlns:wpi="http://schemas.microsoft.com/office/word/2010/wordprocessingInk" xmlns:wne="http://schemas.microsoft.com/office/word/2006/wordml" xmlns:wps="http://schemas.microsoft.com/office/word/2010/wordprocessingShape" mc:Ignorable="w14 w15 w16se w16cid w16 w16cex w16sdtdh wp14">
+<w:endnotes xmlns:wpc="http://schemas.microsoft.com/office/word/2010/wordprocessingCanvas" xmlns:cx="http://schemas.microsoft.com/office/drawing/2014/chartex" xmlns:cx1="http://schemas.microsoft.com/office/drawing/2015/9/8/chartex" xmlns:cx2="http://schemas.microsoft.com/office/drawing/2015/10/21/chartex" xmlns:cx3="http://schemas.microsoft.com/office/drawing/2016/5/9/chartex" xmlns:cx4="http://schemas.microsoft.com/office/drawing/2016/5/10/chartex" xmlns:cx5="http://schemas.microsoft.com/office/drawing/2016/5/11/chartex" xmlns:cx6="http://schemas.microsoft.com/office/drawing/2016/5/12/chartex" xmlns:cx7="http://schemas.microsoft.com/office/drawing/2016/5/13/chartex" xmlns:cx8="http://schemas.microsoft.com/office/drawing/2016/5/14/chartex" xmlns:mc="http://schemas.openxmlformats.org/markup-compatibility/2006" xmlns:aink="http://schemas.microsoft.com/office/drawing/2016/ink" xmlns:am3d="http://schemas.microsoft.com/office/drawing/2017/model3d" xmlns:o="urn:schemas-microsoft-com:office:office" xmlns:r="http://schemas.openxmlformats.org/officeDocument/2006/relationships" xmlns:m="http://schemas.openxmlformats.org/officeDocument/2006/math" xmlns:v="urn:schemas-microsoft-com:vml" xmlns:wp14="http://schemas.microsoft.com/office/word/2010/wordprocessingDrawing" xmlns:wp="http://schemas.openxmlformats.org/drawingml/2006/wordprocessingDrawing" xmlns:w10="urn:schemas-microsoft-com:office:word" xmlns:w="http://schemas.openxmlformats.org/wordprocessingml/2006/main" xmlns:w14="http://schemas.microsoft.com/office/word/2010/wordml" xmlns:w15="http://schemas.microsoft.com/office/word/2012/wordml" xmlns:w16cid="http://schemas.microsoft.com/office/word/2016/wordml/cid" xmlns:w16se="http://schemas.microsoft.com/office/word/2015/wordml/symex" xmlns:wpg="http://schemas.microsoft.com/office/word/2010/wordprocessingGroup" xmlns:wpi="http://schemas.microsoft.com/office/word/2010/wordprocessingInk" xmlns:wne="http://schemas.microsoft.com/office/word/2006/wordml" xmlns:wps="http://schemas.microsoft.com/office/word/2010/wordprocessingShape" mc:Ignorable="w14 w15 w16se w16cid wp14">
   <w:endnote w:type="separator" w:id="-1">
     <w:p>
       <w:pPr>
@@ -20548,7 +20597,7 @@
 </file>
 
 <file path=word/footer1.xml><?xml version="1.0" encoding="utf-8"?>
-<w:ftr xmlns:wpc="http://schemas.microsoft.com/office/word/2010/wordprocessingCanvas" xmlns:cx="http://schemas.microsoft.com/office/drawing/2014/chartex" xmlns:cx1="http://schemas.microsoft.com/office/drawing/2015/9/8/chartex" xmlns:cx2="http://schemas.microsoft.com/office/drawing/2015/10/21/chartex" xmlns:cx3="http://schemas.microsoft.com/office/drawing/2016/5/9/chartex" xmlns:cx4="http://schemas.microsoft.com/office/drawing/2016/5/10/chartex" xmlns:cx5="http://schemas.microsoft.com/office/drawing/2016/5/11/chartex" xmlns:cx6="http://schemas.microsoft.com/office/drawing/2016/5/12/chartex" xmlns:cx7="http://schemas.microsoft.com/office/drawing/2016/5/13/chartex" xmlns:cx8="http://schemas.microsoft.com/office/drawing/2016/5/14/chartex" xmlns:mc="http://schemas.openxmlformats.org/markup-compatibility/2006" xmlns:aink="http://schemas.microsoft.com/office/drawing/2016/ink" xmlns:am3d="http://schemas.microsoft.com/office/drawing/2017/model3d" xmlns:o="urn:schemas-microsoft-com:office:office" xmlns:oel="http://schemas.microsoft.com/office/2019/extlst" xmlns:r="http://schemas.openxmlformats.org/officeDocument/2006/relationships" xmlns:m="http://schemas.openxmlformats.org/officeDocument/2006/math" xmlns:v="urn:schemas-microsoft-com:vml" xmlns:wp14="http://schemas.microsoft.com/office/word/2010/wordprocessingDrawing" xmlns:wp="http://schemas.openxmlformats.org/drawingml/2006/wordprocessingDrawing" xmlns:w10="urn:schemas-microsoft-com:office:word" xmlns:w="http://schemas.openxmlformats.org/wordprocessingml/2006/main" xmlns:w14="http://schemas.microsoft.com/office/word/2010/wordml" xmlns:w15="http://schemas.microsoft.com/office/word/2012/wordml" xmlns:w16cex="http://schemas.microsoft.com/office/word/2018/wordml/cex" xmlns:w16cid="http://schemas.microsoft.com/office/word/2016/wordml/cid" xmlns:w16="http://schemas.microsoft.com/office/word/2018/wordml" xmlns:w16sdtdh="http://schemas.microsoft.com/office/word/2020/wordml/sdtdatahash" xmlns:w16se="http://schemas.microsoft.com/office/word/2015/wordml/symex" xmlns:wpg="http://schemas.microsoft.com/office/word/2010/wordprocessingGroup" xmlns:wpi="http://schemas.microsoft.com/office/word/2010/wordprocessingInk" xmlns:wne="http://schemas.microsoft.com/office/word/2006/wordml" xmlns:wps="http://schemas.microsoft.com/office/word/2010/wordprocessingShape" mc:Ignorable="w14 w15 w16se w16cid w16 w16cex w16sdtdh wp14">
+<w:ftr xmlns:wpc="http://schemas.microsoft.com/office/word/2010/wordprocessingCanvas" xmlns:cx="http://schemas.microsoft.com/office/drawing/2014/chartex" xmlns:cx1="http://schemas.microsoft.com/office/drawing/2015/9/8/chartex" xmlns:cx2="http://schemas.microsoft.com/office/drawing/2015/10/21/chartex" xmlns:cx3="http://schemas.microsoft.com/office/drawing/2016/5/9/chartex" xmlns:cx4="http://schemas.microsoft.com/office/drawing/2016/5/10/chartex" xmlns:cx5="http://schemas.microsoft.com/office/drawing/2016/5/11/chartex" xmlns:cx6="http://schemas.microsoft.com/office/drawing/2016/5/12/chartex" xmlns:cx7="http://schemas.microsoft.com/office/drawing/2016/5/13/chartex" xmlns:cx8="http://schemas.microsoft.com/office/drawing/2016/5/14/chartex" xmlns:mc="http://schemas.openxmlformats.org/markup-compatibility/2006" xmlns:aink="http://schemas.microsoft.com/office/drawing/2016/ink" xmlns:am3d="http://schemas.microsoft.com/office/drawing/2017/model3d" xmlns:o="urn:schemas-microsoft-com:office:office" xmlns:r="http://schemas.openxmlformats.org/officeDocument/2006/relationships" xmlns:m="http://schemas.openxmlformats.org/officeDocument/2006/math" xmlns:v="urn:schemas-microsoft-com:vml" xmlns:wp14="http://schemas.microsoft.com/office/word/2010/wordprocessingDrawing" xmlns:wp="http://schemas.openxmlformats.org/drawingml/2006/wordprocessingDrawing" xmlns:w10="urn:schemas-microsoft-com:office:word" xmlns:w="http://schemas.openxmlformats.org/wordprocessingml/2006/main" xmlns:w14="http://schemas.microsoft.com/office/word/2010/wordml" xmlns:w15="http://schemas.microsoft.com/office/word/2012/wordml" xmlns:w16cid="http://schemas.microsoft.com/office/word/2016/wordml/cid" xmlns:w16se="http://schemas.microsoft.com/office/word/2015/wordml/symex" xmlns:wpg="http://schemas.microsoft.com/office/word/2010/wordprocessingGroup" xmlns:wpi="http://schemas.microsoft.com/office/word/2010/wordprocessingInk" xmlns:wne="http://schemas.microsoft.com/office/word/2006/wordml" xmlns:wps="http://schemas.microsoft.com/office/word/2010/wordprocessingShape" mc:Ignorable="w14 w15 w16se w16cid wp14">
   <w:p>
     <w:pPr>
       <w:pStyle w:val="Footer"/>
@@ -20558,7 +20607,7 @@
 </file>
 
 <file path=word/footer2.xml><?xml version="1.0" encoding="utf-8"?>
-<w:ftr xmlns:wpc="http://schemas.microsoft.com/office/word/2010/wordprocessingCanvas" xmlns:cx="http://schemas.microsoft.com/office/drawing/2014/chartex" xmlns:cx1="http://schemas.microsoft.com/office/drawing/2015/9/8/chartex" xmlns:cx2="http://schemas.microsoft.com/office/drawing/2015/10/21/chartex" xmlns:cx3="http://schemas.microsoft.com/office/drawing/2016/5/9/chartex" xmlns:cx4="http://schemas.microsoft.com/office/drawing/2016/5/10/chartex" xmlns:cx5="http://schemas.microsoft.com/office/drawing/2016/5/11/chartex" xmlns:cx6="http://schemas.microsoft.com/office/drawing/2016/5/12/chartex" xmlns:cx7="http://schemas.microsoft.com/office/drawing/2016/5/13/chartex" xmlns:cx8="http://schemas.microsoft.com/office/drawing/2016/5/14/chartex" xmlns:mc="http://schemas.openxmlformats.org/markup-compatibility/2006" xmlns:aink="http://schemas.microsoft.com/office/drawing/2016/ink" xmlns:am3d="http://schemas.microsoft.com/office/drawing/2017/model3d" xmlns:o="urn:schemas-microsoft-com:office:office" xmlns:oel="http://schemas.microsoft.com/office/2019/extlst" xmlns:r="http://schemas.openxmlformats.org/officeDocument/2006/relationships" xmlns:m="http://schemas.openxmlformats.org/officeDocument/2006/math" xmlns:v="urn:schemas-microsoft-com:vml" xmlns:wp14="http://schemas.microsoft.com/office/word/2010/wordprocessingDrawing" xmlns:wp="http://schemas.openxmlformats.org/drawingml/2006/wordprocessingDrawing" xmlns:w10="urn:schemas-microsoft-com:office:word" xmlns:w="http://schemas.openxmlformats.org/wordprocessingml/2006/main" xmlns:w14="http://schemas.microsoft.com/office/word/2010/wordml" xmlns:w15="http://schemas.microsoft.com/office/word/2012/wordml" xmlns:w16cex="http://schemas.microsoft.com/office/word/2018/wordml/cex" xmlns:w16cid="http://schemas.microsoft.com/office/word/2016/wordml/cid" xmlns:w16="http://schemas.microsoft.com/office/word/2018/wordml" xmlns:w16sdtdh="http://schemas.microsoft.com/office/word/2020/wordml/sdtdatahash" xmlns:w16se="http://schemas.microsoft.com/office/word/2015/wordml/symex" xmlns:wpg="http://schemas.microsoft.com/office/word/2010/wordprocessingGroup" xmlns:wpi="http://schemas.microsoft.com/office/word/2010/wordprocessingInk" xmlns:wne="http://schemas.microsoft.com/office/word/2006/wordml" xmlns:wps="http://schemas.microsoft.com/office/word/2010/wordprocessingShape" mc:Ignorable="w14 w15 w16se w16cid w16 w16cex w16sdtdh wp14">
+<w:ftr xmlns:wpc="http://schemas.microsoft.com/office/word/2010/wordprocessingCanvas" xmlns:cx="http://schemas.microsoft.com/office/drawing/2014/chartex" xmlns:cx1="http://schemas.microsoft.com/office/drawing/2015/9/8/chartex" xmlns:cx2="http://schemas.microsoft.com/office/drawing/2015/10/21/chartex" xmlns:cx3="http://schemas.microsoft.com/office/drawing/2016/5/9/chartex" xmlns:cx4="http://schemas.microsoft.com/office/drawing/2016/5/10/chartex" xmlns:cx5="http://schemas.microsoft.com/office/drawing/2016/5/11/chartex" xmlns:cx6="http://schemas.microsoft.com/office/drawing/2016/5/12/chartex" xmlns:cx7="http://schemas.microsoft.com/office/drawing/2016/5/13/chartex" xmlns:cx8="http://schemas.microsoft.com/office/drawing/2016/5/14/chartex" xmlns:mc="http://schemas.openxmlformats.org/markup-compatibility/2006" xmlns:aink="http://schemas.microsoft.com/office/drawing/2016/ink" xmlns:am3d="http://schemas.microsoft.com/office/drawing/2017/model3d" xmlns:o="urn:schemas-microsoft-com:office:office" xmlns:r="http://schemas.openxmlformats.org/officeDocument/2006/relationships" xmlns:m="http://schemas.openxmlformats.org/officeDocument/2006/math" xmlns:v="urn:schemas-microsoft-com:vml" xmlns:wp14="http://schemas.microsoft.com/office/word/2010/wordprocessingDrawing" xmlns:wp="http://schemas.openxmlformats.org/drawingml/2006/wordprocessingDrawing" xmlns:w10="urn:schemas-microsoft-com:office:word" xmlns:w="http://schemas.openxmlformats.org/wordprocessingml/2006/main" xmlns:w14="http://schemas.microsoft.com/office/word/2010/wordml" xmlns:w15="http://schemas.microsoft.com/office/word/2012/wordml" xmlns:w16cid="http://schemas.microsoft.com/office/word/2016/wordml/cid" xmlns:w16se="http://schemas.microsoft.com/office/word/2015/wordml/symex" xmlns:wpg="http://schemas.microsoft.com/office/word/2010/wordprocessingGroup" xmlns:wpi="http://schemas.microsoft.com/office/word/2010/wordprocessingInk" xmlns:wne="http://schemas.microsoft.com/office/word/2006/wordml" xmlns:wps="http://schemas.microsoft.com/office/word/2010/wordprocessingShape" mc:Ignorable="w14 w15 w16se w16cid wp14">
   <w:sdt>
     <w:sdtPr>
       <w:id w:val="939416281"/>
@@ -20567,6 +20616,7 @@
         <w:docPartUnique/>
       </w:docPartObj>
     </w:sdtPr>
+    <w:sdtEndPr/>
     <w:sdtContent>
       <w:p>
         <w:pPr>
@@ -20603,7 +20653,7 @@
 </file>
 
 <file path=word/footer3.xml><?xml version="1.0" encoding="utf-8"?>
-<w:ftr xmlns:wpc="http://schemas.microsoft.com/office/word/2010/wordprocessingCanvas" xmlns:cx="http://schemas.microsoft.com/office/drawing/2014/chartex" xmlns:cx1="http://schemas.microsoft.com/office/drawing/2015/9/8/chartex" xmlns:cx2="http://schemas.microsoft.com/office/drawing/2015/10/21/chartex" xmlns:cx3="http://schemas.microsoft.com/office/drawing/2016/5/9/chartex" xmlns:cx4="http://schemas.microsoft.com/office/drawing/2016/5/10/chartex" xmlns:cx5="http://schemas.microsoft.com/office/drawing/2016/5/11/chartex" xmlns:cx6="http://schemas.microsoft.com/office/drawing/2016/5/12/chartex" xmlns:cx7="http://schemas.microsoft.com/office/drawing/2016/5/13/chartex" xmlns:cx8="http://schemas.microsoft.com/office/drawing/2016/5/14/chartex" xmlns:mc="http://schemas.openxmlformats.org/markup-compatibility/2006" xmlns:aink="http://schemas.microsoft.com/office/drawing/2016/ink" xmlns:am3d="http://schemas.microsoft.com/office/drawing/2017/model3d" xmlns:o="urn:schemas-microsoft-com:office:office" xmlns:oel="http://schemas.microsoft.com/office/2019/extlst" xmlns:r="http://schemas.openxmlformats.org/officeDocument/2006/relationships" xmlns:m="http://schemas.openxmlformats.org/officeDocument/2006/math" xmlns:v="urn:schemas-microsoft-com:vml" xmlns:wp14="http://schemas.microsoft.com/office/word/2010/wordprocessingDrawing" xmlns:wp="http://schemas.openxmlformats.org/drawingml/2006/wordprocessingDrawing" xmlns:w10="urn:schemas-microsoft-com:office:word" xmlns:w="http://schemas.openxmlformats.org/wordprocessingml/2006/main" xmlns:w14="http://schemas.microsoft.com/office/word/2010/wordml" xmlns:w15="http://schemas.microsoft.com/office/word/2012/wordml" xmlns:w16cex="http://schemas.microsoft.com/office/word/2018/wordml/cex" xmlns:w16cid="http://schemas.microsoft.com/office/word/2016/wordml/cid" xmlns:w16="http://schemas.microsoft.com/office/word/2018/wordml" xmlns:w16sdtdh="http://schemas.microsoft.com/office/word/2020/wordml/sdtdatahash" xmlns:w16se="http://schemas.microsoft.com/office/word/2015/wordml/symex" xmlns:wpg="http://schemas.microsoft.com/office/word/2010/wordprocessingGroup" xmlns:wpi="http://schemas.microsoft.com/office/word/2010/wordprocessingInk" xmlns:wne="http://schemas.microsoft.com/office/word/2006/wordml" xmlns:wps="http://schemas.microsoft.com/office/word/2010/wordprocessingShape" mc:Ignorable="w14 w15 w16se w16cid w16 w16cex w16sdtdh wp14">
+<w:ftr xmlns:wpc="http://schemas.microsoft.com/office/word/2010/wordprocessingCanvas" xmlns:cx="http://schemas.microsoft.com/office/drawing/2014/chartex" xmlns:cx1="http://schemas.microsoft.com/office/drawing/2015/9/8/chartex" xmlns:cx2="http://schemas.microsoft.com/office/drawing/2015/10/21/chartex" xmlns:cx3="http://schemas.microsoft.com/office/drawing/2016/5/9/chartex" xmlns:cx4="http://schemas.microsoft.com/office/drawing/2016/5/10/chartex" xmlns:cx5="http://schemas.microsoft.com/office/drawing/2016/5/11/chartex" xmlns:cx6="http://schemas.microsoft.com/office/drawing/2016/5/12/chartex" xmlns:cx7="http://schemas.microsoft.com/office/drawing/2016/5/13/chartex" xmlns:cx8="http://schemas.microsoft.com/office/drawing/2016/5/14/chartex" xmlns:mc="http://schemas.openxmlformats.org/markup-compatibility/2006" xmlns:aink="http://schemas.microsoft.com/office/drawing/2016/ink" xmlns:am3d="http://schemas.microsoft.com/office/drawing/2017/model3d" xmlns:o="urn:schemas-microsoft-com:office:office" xmlns:r="http://schemas.openxmlformats.org/officeDocument/2006/relationships" xmlns:m="http://schemas.openxmlformats.org/officeDocument/2006/math" xmlns:v="urn:schemas-microsoft-com:vml" xmlns:wp14="http://schemas.microsoft.com/office/word/2010/wordprocessingDrawing" xmlns:wp="http://schemas.openxmlformats.org/drawingml/2006/wordprocessingDrawing" xmlns:w10="urn:schemas-microsoft-com:office:word" xmlns:w="http://schemas.openxmlformats.org/wordprocessingml/2006/main" xmlns:w14="http://schemas.microsoft.com/office/word/2010/wordml" xmlns:w15="http://schemas.microsoft.com/office/word/2012/wordml" xmlns:w16cid="http://schemas.microsoft.com/office/word/2016/wordml/cid" xmlns:w16se="http://schemas.microsoft.com/office/word/2015/wordml/symex" xmlns:wpg="http://schemas.microsoft.com/office/word/2010/wordprocessingGroup" xmlns:wpi="http://schemas.microsoft.com/office/word/2010/wordprocessingInk" xmlns:wne="http://schemas.microsoft.com/office/word/2006/wordml" xmlns:wps="http://schemas.microsoft.com/office/word/2010/wordprocessingShape" mc:Ignorable="w14 w15 w16se w16cid wp14">
   <w:p>
     <w:pPr>
       <w:pStyle w:val="Footer"/>
@@ -20613,7 +20663,7 @@
 </file>
 
 <file path=word/footnotes.xml><?xml version="1.0" encoding="utf-8"?>
-<w:footnotes xmlns:wpc="http://schemas.microsoft.com/office/word/2010/wordprocessingCanvas" xmlns:cx="http://schemas.microsoft.com/office/drawing/2014/chartex" xmlns:cx1="http://schemas.microsoft.com/office/drawing/2015/9/8/chartex" xmlns:cx2="http://schemas.microsoft.com/office/drawing/2015/10/21/chartex" xmlns:cx3="http://schemas.microsoft.com/office/drawing/2016/5/9/chartex" xmlns:cx4="http://schemas.microsoft.com/office/drawing/2016/5/10/chartex" xmlns:cx5="http://schemas.microsoft.com/office/drawing/2016/5/11/chartex" xmlns:cx6="http://schemas.microsoft.com/office/drawing/2016/5/12/chartex" xmlns:cx7="http://schemas.microsoft.com/office/drawing/2016/5/13/chartex" xmlns:cx8="http://schemas.microsoft.com/office/drawing/2016/5/14/chartex" xmlns:mc="http://schemas.openxmlformats.org/markup-compatibility/2006" xmlns:aink="http://schemas.microsoft.com/office/drawing/2016/ink" xmlns:am3d="http://schemas.microsoft.com/office/drawing/2017/model3d" xmlns:o="urn:schemas-microsoft-com:office:office" xmlns:oel="http://schemas.microsoft.com/office/2019/extlst" xmlns:r="http://schemas.openxmlformats.org/officeDocument/2006/relationships" xmlns:m="http://schemas.openxmlformats.org/officeDocument/2006/math" xmlns:v="urn:schemas-microsoft-com:vml" xmlns:wp14="http://schemas.microsoft.com/office/word/2010/wordprocessingDrawing" xmlns:wp="http://schemas.openxmlformats.org/drawingml/2006/wordprocessingDrawing" xmlns:w10="urn:schemas-microsoft-com:office:word" xmlns:w="http://schemas.openxmlformats.org/wordprocessingml/2006/main" xmlns:w14="http://schemas.microsoft.com/office/word/2010/wordml" xmlns:w15="http://schemas.microsoft.com/office/word/2012/wordml" xmlns:w16cex="http://schemas.microsoft.com/office/word/2018/wordml/cex" xmlns:w16cid="http://schemas.microsoft.com/office/word/2016/wordml/cid" xmlns:w16="http://schemas.microsoft.com/office/word/2018/wordml" xmlns:w16sdtdh="http://schemas.microsoft.com/office/word/2020/wordml/sdtdatahash" xmlns:w16se="http://schemas.microsoft.com/office/word/2015/wordml/symex" xmlns:wpg="http://schemas.microsoft.com/office/word/2010/wordprocessingGroup" xmlns:wpi="http://schemas.microsoft.com/office/word/2010/wordprocessingInk" xmlns:wne="http://schemas.microsoft.com/office/word/2006/wordml" xmlns:wps="http://schemas.microsoft.com/office/word/2010/wordprocessingShape" mc:Ignorable="w14 w15 w16se w16cid w16 w16cex w16sdtdh wp14">
+<w:footnotes xmlns:wpc="http://schemas.microsoft.com/office/word/2010/wordprocessingCanvas" xmlns:cx="http://schemas.microsoft.com/office/drawing/2014/chartex" xmlns:cx1="http://schemas.microsoft.com/office/drawing/2015/9/8/chartex" xmlns:cx2="http://schemas.microsoft.com/office/drawing/2015/10/21/chartex" xmlns:cx3="http://schemas.microsoft.com/office/drawing/2016/5/9/chartex" xmlns:cx4="http://schemas.microsoft.com/office/drawing/2016/5/10/chartex" xmlns:cx5="http://schemas.microsoft.com/office/drawing/2016/5/11/chartex" xmlns:cx6="http://schemas.microsoft.com/office/drawing/2016/5/12/chartex" xmlns:cx7="http://schemas.microsoft.com/office/drawing/2016/5/13/chartex" xmlns:cx8="http://schemas.microsoft.com/office/drawing/2016/5/14/chartex" xmlns:mc="http://schemas.openxmlformats.org/markup-compatibility/2006" xmlns:aink="http://schemas.microsoft.com/office/drawing/2016/ink" xmlns:am3d="http://schemas.microsoft.com/office/drawing/2017/model3d" xmlns:o="urn:schemas-microsoft-com:office:office" xmlns:r="http://schemas.openxmlformats.org/officeDocument/2006/relationships" xmlns:m="http://schemas.openxmlformats.org/officeDocument/2006/math" xmlns:v="urn:schemas-microsoft-com:vml" xmlns:wp14="http://schemas.microsoft.com/office/word/2010/wordprocessingDrawing" xmlns:wp="http://schemas.openxmlformats.org/drawingml/2006/wordprocessingDrawing" xmlns:w10="urn:schemas-microsoft-com:office:word" xmlns:w="http://schemas.openxmlformats.org/wordprocessingml/2006/main" xmlns:w14="http://schemas.microsoft.com/office/word/2010/wordml" xmlns:w15="http://schemas.microsoft.com/office/word/2012/wordml" xmlns:w16cid="http://schemas.microsoft.com/office/word/2016/wordml/cid" xmlns:w16se="http://schemas.microsoft.com/office/word/2015/wordml/symex" xmlns:wpg="http://schemas.microsoft.com/office/word/2010/wordprocessingGroup" xmlns:wpi="http://schemas.microsoft.com/office/word/2010/wordprocessingInk" xmlns:wne="http://schemas.microsoft.com/office/word/2006/wordml" xmlns:wps="http://schemas.microsoft.com/office/word/2010/wordprocessingShape" mc:Ignorable="w14 w15 w16se w16cid wp14">
   <w:footnote w:type="separator" w:id="-1">
     <w:p>
       <w:pPr>
@@ -20645,7 +20695,7 @@
 </file>
 
 <file path=word/header1.xml><?xml version="1.0" encoding="utf-8"?>
-<w:hdr xmlns:wpc="http://schemas.microsoft.com/office/word/2010/wordprocessingCanvas" xmlns:cx="http://schemas.microsoft.com/office/drawing/2014/chartex" xmlns:cx1="http://schemas.microsoft.com/office/drawing/2015/9/8/chartex" xmlns:cx2="http://schemas.microsoft.com/office/drawing/2015/10/21/chartex" xmlns:cx3="http://schemas.microsoft.com/office/drawing/2016/5/9/chartex" xmlns:cx4="http://schemas.microsoft.com/office/drawing/2016/5/10/chartex" xmlns:cx5="http://schemas.microsoft.com/office/drawing/2016/5/11/chartex" xmlns:cx6="http://schemas.microsoft.com/office/drawing/2016/5/12/chartex" xmlns:cx7="http://schemas.microsoft.com/office/drawing/2016/5/13/chartex" xmlns:cx8="http://schemas.microsoft.com/office/drawing/2016/5/14/chartex" xmlns:mc="http://schemas.openxmlformats.org/markup-compatibility/2006" xmlns:aink="http://schemas.microsoft.com/office/drawing/2016/ink" xmlns:am3d="http://schemas.microsoft.com/office/drawing/2017/model3d" xmlns:o="urn:schemas-microsoft-com:office:office" xmlns:oel="http://schemas.microsoft.com/office/2019/extlst" xmlns:r="http://schemas.openxmlformats.org/officeDocument/2006/relationships" xmlns:m="http://schemas.openxmlformats.org/officeDocument/2006/math" xmlns:v="urn:schemas-microsoft-com:vml" xmlns:wp14="http://schemas.microsoft.com/office/word/2010/wordprocessingDrawing" xmlns:wp="http://schemas.openxmlformats.org/drawingml/2006/wordprocessingDrawing" xmlns:w10="urn:schemas-microsoft-com:office:word" xmlns:w="http://schemas.openxmlformats.org/wordprocessingml/2006/main" xmlns:w14="http://schemas.microsoft.com/office/word/2010/wordml" xmlns:w15="http://schemas.microsoft.com/office/word/2012/wordml" xmlns:w16cex="http://schemas.microsoft.com/office/word/2018/wordml/cex" xmlns:w16cid="http://schemas.microsoft.com/office/word/2016/wordml/cid" xmlns:w16="http://schemas.microsoft.com/office/word/2018/wordml" xmlns:w16sdtdh="http://schemas.microsoft.com/office/word/2020/wordml/sdtdatahash" xmlns:w16se="http://schemas.microsoft.com/office/word/2015/wordml/symex" xmlns:wpg="http://schemas.microsoft.com/office/word/2010/wordprocessingGroup" xmlns:wpi="http://schemas.microsoft.com/office/word/2010/wordprocessingInk" xmlns:wne="http://schemas.microsoft.com/office/word/2006/wordml" xmlns:wps="http://schemas.microsoft.com/office/word/2010/wordprocessingShape" mc:Ignorable="w14 w15 w16se w16cid w16 w16cex w16sdtdh wp14">
+<w:hdr xmlns:wpc="http://schemas.microsoft.com/office/word/2010/wordprocessingCanvas" xmlns:cx="http://schemas.microsoft.com/office/drawing/2014/chartex" xmlns:cx1="http://schemas.microsoft.com/office/drawing/2015/9/8/chartex" xmlns:cx2="http://schemas.microsoft.com/office/drawing/2015/10/21/chartex" xmlns:cx3="http://schemas.microsoft.com/office/drawing/2016/5/9/chartex" xmlns:cx4="http://schemas.microsoft.com/office/drawing/2016/5/10/chartex" xmlns:cx5="http://schemas.microsoft.com/office/drawing/2016/5/11/chartex" xmlns:cx6="http://schemas.microsoft.com/office/drawing/2016/5/12/chartex" xmlns:cx7="http://schemas.microsoft.com/office/drawing/2016/5/13/chartex" xmlns:cx8="http://schemas.microsoft.com/office/drawing/2016/5/14/chartex" xmlns:mc="http://schemas.openxmlformats.org/markup-compatibility/2006" xmlns:aink="http://schemas.microsoft.com/office/drawing/2016/ink" xmlns:am3d="http://schemas.microsoft.com/office/drawing/2017/model3d" xmlns:o="urn:schemas-microsoft-com:office:office" xmlns:r="http://schemas.openxmlformats.org/officeDocument/2006/relationships" xmlns:m="http://schemas.openxmlformats.org/officeDocument/2006/math" xmlns:v="urn:schemas-microsoft-com:vml" xmlns:wp14="http://schemas.microsoft.com/office/word/2010/wordprocessingDrawing" xmlns:wp="http://schemas.openxmlformats.org/drawingml/2006/wordprocessingDrawing" xmlns:w10="urn:schemas-microsoft-com:office:word" xmlns:w="http://schemas.openxmlformats.org/wordprocessingml/2006/main" xmlns:w14="http://schemas.microsoft.com/office/word/2010/wordml" xmlns:w15="http://schemas.microsoft.com/office/word/2012/wordml" xmlns:w16cid="http://schemas.microsoft.com/office/word/2016/wordml/cid" xmlns:w16se="http://schemas.microsoft.com/office/word/2015/wordml/symex" xmlns:wpg="http://schemas.microsoft.com/office/word/2010/wordprocessingGroup" xmlns:wpi="http://schemas.microsoft.com/office/word/2010/wordprocessingInk" xmlns:wne="http://schemas.microsoft.com/office/word/2006/wordml" xmlns:wps="http://schemas.microsoft.com/office/word/2010/wordprocessingShape" mc:Ignorable="w14 w15 w16se w16cid wp14">
   <w:p>
     <w:pPr>
       <w:pStyle w:val="Header"/>
@@ -20655,7 +20705,7 @@
 </file>
 
 <file path=word/header2.xml><?xml version="1.0" encoding="utf-8"?>
-<w:hdr xmlns:wpc="http://schemas.microsoft.com/office/word/2010/wordprocessingCanvas" xmlns:cx="http://schemas.microsoft.com/office/drawing/2014/chartex" xmlns:cx1="http://schemas.microsoft.com/office/drawing/2015/9/8/chartex" xmlns:cx2="http://schemas.microsoft.com/office/drawing/2015/10/21/chartex" xmlns:cx3="http://schemas.microsoft.com/office/drawing/2016/5/9/chartex" xmlns:cx4="http://schemas.microsoft.com/office/drawing/2016/5/10/chartex" xmlns:cx5="http://schemas.microsoft.com/office/drawing/2016/5/11/chartex" xmlns:cx6="http://schemas.microsoft.com/office/drawing/2016/5/12/chartex" xmlns:cx7="http://schemas.microsoft.com/office/drawing/2016/5/13/chartex" xmlns:cx8="http://schemas.microsoft.com/office/drawing/2016/5/14/chartex" xmlns:mc="http://schemas.openxmlformats.org/markup-compatibility/2006" xmlns:aink="http://schemas.microsoft.com/office/drawing/2016/ink" xmlns:am3d="http://schemas.microsoft.com/office/drawing/2017/model3d" xmlns:o="urn:schemas-microsoft-com:office:office" xmlns:oel="http://schemas.microsoft.com/office/2019/extlst" xmlns:r="http://schemas.openxmlformats.org/officeDocument/2006/relationships" xmlns:m="http://schemas.openxmlformats.org/officeDocument/2006/math" xmlns:v="urn:schemas-microsoft-com:vml" xmlns:wp14="http://schemas.microsoft.com/office/word/2010/wordprocessingDrawing" xmlns:wp="http://schemas.openxmlformats.org/drawingml/2006/wordprocessingDrawing" xmlns:w10="urn:schemas-microsoft-com:office:word" xmlns:w="http://schemas.openxmlformats.org/wordprocessingml/2006/main" xmlns:w14="http://schemas.microsoft.com/office/word/2010/wordml" xmlns:w15="http://schemas.microsoft.com/office/word/2012/wordml" xmlns:w16cex="http://schemas.microsoft.com/office/word/2018/wordml/cex" xmlns:w16cid="http://schemas.microsoft.com/office/word/2016/wordml/cid" xmlns:w16="http://schemas.microsoft.com/office/word/2018/wordml" xmlns:w16sdtdh="http://schemas.microsoft.com/office/word/2020/wordml/sdtdatahash" xmlns:w16se="http://schemas.microsoft.com/office/word/2015/wordml/symex" xmlns:wpg="http://schemas.microsoft.com/office/word/2010/wordprocessingGroup" xmlns:wpi="http://schemas.microsoft.com/office/word/2010/wordprocessingInk" xmlns:wne="http://schemas.microsoft.com/office/word/2006/wordml" xmlns:wps="http://schemas.microsoft.com/office/word/2010/wordprocessingShape" mc:Ignorable="w14 w15 w16se w16cid w16 w16cex w16sdtdh wp14">
+<w:hdr xmlns:wpc="http://schemas.microsoft.com/office/word/2010/wordprocessingCanvas" xmlns:cx="http://schemas.microsoft.com/office/drawing/2014/chartex" xmlns:cx1="http://schemas.microsoft.com/office/drawing/2015/9/8/chartex" xmlns:cx2="http://schemas.microsoft.com/office/drawing/2015/10/21/chartex" xmlns:cx3="http://schemas.microsoft.com/office/drawing/2016/5/9/chartex" xmlns:cx4="http://schemas.microsoft.com/office/drawing/2016/5/10/chartex" xmlns:cx5="http://schemas.microsoft.com/office/drawing/2016/5/11/chartex" xmlns:cx6="http://schemas.microsoft.com/office/drawing/2016/5/12/chartex" xmlns:cx7="http://schemas.microsoft.com/office/drawing/2016/5/13/chartex" xmlns:cx8="http://schemas.microsoft.com/office/drawing/2016/5/14/chartex" xmlns:mc="http://schemas.openxmlformats.org/markup-compatibility/2006" xmlns:aink="http://schemas.microsoft.com/office/drawing/2016/ink" xmlns:am3d="http://schemas.microsoft.com/office/drawing/2017/model3d" xmlns:o="urn:schemas-microsoft-com:office:office" xmlns:r="http://schemas.openxmlformats.org/officeDocument/2006/relationships" xmlns:m="http://schemas.openxmlformats.org/officeDocument/2006/math" xmlns:v="urn:schemas-microsoft-com:vml" xmlns:wp14="http://schemas.microsoft.com/office/word/2010/wordprocessingDrawing" xmlns:wp="http://schemas.openxmlformats.org/drawingml/2006/wordprocessingDrawing" xmlns:w10="urn:schemas-microsoft-com:office:word" xmlns:w="http://schemas.openxmlformats.org/wordprocessingml/2006/main" xmlns:w14="http://schemas.microsoft.com/office/word/2010/wordml" xmlns:w15="http://schemas.microsoft.com/office/word/2012/wordml" xmlns:w16cid="http://schemas.microsoft.com/office/word/2016/wordml/cid" xmlns:w16se="http://schemas.microsoft.com/office/word/2015/wordml/symex" xmlns:wpg="http://schemas.microsoft.com/office/word/2010/wordprocessingGroup" xmlns:wpi="http://schemas.microsoft.com/office/word/2010/wordprocessingInk" xmlns:wne="http://schemas.microsoft.com/office/word/2006/wordml" xmlns:wps="http://schemas.microsoft.com/office/word/2010/wordprocessingShape" mc:Ignorable="w14 w15 w16se w16cid wp14">
   <w:p>
     <w:pPr>
       <w:pStyle w:val="Header"/>
@@ -20726,7 +20776,7 @@
 </file>
 
 <file path=word/header3.xml><?xml version="1.0" encoding="utf-8"?>
-<w:hdr xmlns:wpc="http://schemas.microsoft.com/office/word/2010/wordprocessingCanvas" xmlns:cx="http://schemas.microsoft.com/office/drawing/2014/chartex" xmlns:cx1="http://schemas.microsoft.com/office/drawing/2015/9/8/chartex" xmlns:cx2="http://schemas.microsoft.com/office/drawing/2015/10/21/chartex" xmlns:cx3="http://schemas.microsoft.com/office/drawing/2016/5/9/chartex" xmlns:cx4="http://schemas.microsoft.com/office/drawing/2016/5/10/chartex" xmlns:cx5="http://schemas.microsoft.com/office/drawing/2016/5/11/chartex" xmlns:cx6="http://schemas.microsoft.com/office/drawing/2016/5/12/chartex" xmlns:cx7="http://schemas.microsoft.com/office/drawing/2016/5/13/chartex" xmlns:cx8="http://schemas.microsoft.com/office/drawing/2016/5/14/chartex" xmlns:mc="http://schemas.openxmlformats.org/markup-compatibility/2006" xmlns:aink="http://schemas.microsoft.com/office/drawing/2016/ink" xmlns:am3d="http://schemas.microsoft.com/office/drawing/2017/model3d" xmlns:o="urn:schemas-microsoft-com:office:office" xmlns:oel="http://schemas.microsoft.com/office/2019/extlst" xmlns:r="http://schemas.openxmlformats.org/officeDocument/2006/relationships" xmlns:m="http://schemas.openxmlformats.org/officeDocument/2006/math" xmlns:v="urn:schemas-microsoft-com:vml" xmlns:wp14="http://schemas.microsoft.com/office/word/2010/wordprocessingDrawing" xmlns:wp="http://schemas.openxmlformats.org/drawingml/2006/wordprocessingDrawing" xmlns:w10="urn:schemas-microsoft-com:office:word" xmlns:w="http://schemas.openxmlformats.org/wordprocessingml/2006/main" xmlns:w14="http://schemas.microsoft.com/office/word/2010/wordml" xmlns:w15="http://schemas.microsoft.com/office/word/2012/wordml" xmlns:w16cex="http://schemas.microsoft.com/office/word/2018/wordml/cex" xmlns:w16cid="http://schemas.microsoft.com/office/word/2016/wordml/cid" xmlns:w16="http://schemas.microsoft.com/office/word/2018/wordml" xmlns:w16sdtdh="http://schemas.microsoft.com/office/word/2020/wordml/sdtdatahash" xmlns:w16se="http://schemas.microsoft.com/office/word/2015/wordml/symex" xmlns:wpg="http://schemas.microsoft.com/office/word/2010/wordprocessingGroup" xmlns:wpi="http://schemas.microsoft.com/office/word/2010/wordprocessingInk" xmlns:wne="http://schemas.microsoft.com/office/word/2006/wordml" xmlns:wps="http://schemas.microsoft.com/office/word/2010/wordprocessingShape" mc:Ignorable="w14 w15 w16se w16cid w16 w16cex w16sdtdh wp14">
+<w:hdr xmlns:wpc="http://schemas.microsoft.com/office/word/2010/wordprocessingCanvas" xmlns:cx="http://schemas.microsoft.com/office/drawing/2014/chartex" xmlns:cx1="http://schemas.microsoft.com/office/drawing/2015/9/8/chartex" xmlns:cx2="http://schemas.microsoft.com/office/drawing/2015/10/21/chartex" xmlns:cx3="http://schemas.microsoft.com/office/drawing/2016/5/9/chartex" xmlns:cx4="http://schemas.microsoft.com/office/drawing/2016/5/10/chartex" xmlns:cx5="http://schemas.microsoft.com/office/drawing/2016/5/11/chartex" xmlns:cx6="http://schemas.microsoft.com/office/drawing/2016/5/12/chartex" xmlns:cx7="http://schemas.microsoft.com/office/drawing/2016/5/13/chartex" xmlns:cx8="http://schemas.microsoft.com/office/drawing/2016/5/14/chartex" xmlns:mc="http://schemas.openxmlformats.org/markup-compatibility/2006" xmlns:aink="http://schemas.microsoft.com/office/drawing/2016/ink" xmlns:am3d="http://schemas.microsoft.com/office/drawing/2017/model3d" xmlns:o="urn:schemas-microsoft-com:office:office" xmlns:r="http://schemas.openxmlformats.org/officeDocument/2006/relationships" xmlns:m="http://schemas.openxmlformats.org/officeDocument/2006/math" xmlns:v="urn:schemas-microsoft-com:vml" xmlns:wp14="http://schemas.microsoft.com/office/word/2010/wordprocessingDrawing" xmlns:wp="http://schemas.openxmlformats.org/drawingml/2006/wordprocessingDrawing" xmlns:w10="urn:schemas-microsoft-com:office:word" xmlns:w="http://schemas.openxmlformats.org/wordprocessingml/2006/main" xmlns:w14="http://schemas.microsoft.com/office/word/2010/wordml" xmlns:w15="http://schemas.microsoft.com/office/word/2012/wordml" xmlns:w16cid="http://schemas.microsoft.com/office/word/2016/wordml/cid" xmlns:w16se="http://schemas.microsoft.com/office/word/2015/wordml/symex" xmlns:wpg="http://schemas.microsoft.com/office/word/2010/wordprocessingGroup" xmlns:wpi="http://schemas.microsoft.com/office/word/2010/wordprocessingInk" xmlns:wne="http://schemas.microsoft.com/office/word/2006/wordml" xmlns:wps="http://schemas.microsoft.com/office/word/2010/wordprocessingShape" mc:Ignorable="w14 w15 w16se w16cid wp14">
   <w:p>
     <w:pPr>
       <w:pStyle w:val="Header"/>
@@ -20766,7 +20816,7 @@
 </file>
 
 <file path=word/numbering.xml><?xml version="1.0" encoding="utf-8"?>
-<w:numbering xmlns:wpc="http://schemas.microsoft.com/office/word/2010/wordprocessingCanvas" xmlns:cx="http://schemas.microsoft.com/office/drawing/2014/chartex" xmlns:cx1="http://schemas.microsoft.com/office/drawing/2015/9/8/chartex" xmlns:cx2="http://schemas.microsoft.com/office/drawing/2015/10/21/chartex" xmlns:cx3="http://schemas.microsoft.com/office/drawing/2016/5/9/chartex" xmlns:cx4="http://schemas.microsoft.com/office/drawing/2016/5/10/chartex" xmlns:cx5="http://schemas.microsoft.com/office/drawing/2016/5/11/chartex" xmlns:cx6="http://schemas.microsoft.com/office/drawing/2016/5/12/chartex" xmlns:cx7="http://schemas.microsoft.com/office/drawing/2016/5/13/chartex" xmlns:cx8="http://schemas.microsoft.com/office/drawing/2016/5/14/chartex" xmlns:mc="http://schemas.openxmlformats.org/markup-compatibility/2006" xmlns:aink="http://schemas.microsoft.com/office/drawing/2016/ink" xmlns:am3d="http://schemas.microsoft.com/office/drawing/2017/model3d" xmlns:o="urn:schemas-microsoft-com:office:office" xmlns:oel="http://schemas.microsoft.com/office/2019/extlst" xmlns:r="http://schemas.openxmlformats.org/officeDocument/2006/relationships" xmlns:m="http://schemas.openxmlformats.org/officeDocument/2006/math" xmlns:v="urn:schemas-microsoft-com:vml" xmlns:wp14="http://schemas.microsoft.com/office/word/2010/wordprocessingDrawing" xmlns:wp="http://schemas.openxmlformats.org/drawingml/2006/wordprocessingDrawing" xmlns:w10="urn:schemas-microsoft-com:office:word" xmlns:w="http://schemas.openxmlformats.org/wordprocessingml/2006/main" xmlns:w14="http://schemas.microsoft.com/office/word/2010/wordml" xmlns:w15="http://schemas.microsoft.com/office/word/2012/wordml" xmlns:w16cex="http://schemas.microsoft.com/office/word/2018/wordml/cex" xmlns:w16cid="http://schemas.microsoft.com/office/word/2016/wordml/cid" xmlns:w16="http://schemas.microsoft.com/office/word/2018/wordml" xmlns:w16sdtdh="http://schemas.microsoft.com/office/word/2020/wordml/sdtdatahash" xmlns:w16se="http://schemas.microsoft.com/office/word/2015/wordml/symex" xmlns:wpg="http://schemas.microsoft.com/office/word/2010/wordprocessingGroup" xmlns:wpi="http://schemas.microsoft.com/office/word/2010/wordprocessingInk" xmlns:wne="http://schemas.microsoft.com/office/word/2006/wordml" xmlns:wps="http://schemas.microsoft.com/office/word/2010/wordprocessingShape" mc:Ignorable="w14 w15 w16se w16cid w16 w16cex w16sdtdh wp14">
+<w:numbering xmlns:wpc="http://schemas.microsoft.com/office/word/2010/wordprocessingCanvas" xmlns:cx="http://schemas.microsoft.com/office/drawing/2014/chartex" xmlns:cx1="http://schemas.microsoft.com/office/drawing/2015/9/8/chartex" xmlns:cx2="http://schemas.microsoft.com/office/drawing/2015/10/21/chartex" xmlns:cx3="http://schemas.microsoft.com/office/drawing/2016/5/9/chartex" xmlns:cx4="http://schemas.microsoft.com/office/drawing/2016/5/10/chartex" xmlns:cx5="http://schemas.microsoft.com/office/drawing/2016/5/11/chartex" xmlns:cx6="http://schemas.microsoft.com/office/drawing/2016/5/12/chartex" xmlns:cx7="http://schemas.microsoft.com/office/drawing/2016/5/13/chartex" xmlns:cx8="http://schemas.microsoft.com/office/drawing/2016/5/14/chartex" xmlns:mc="http://schemas.openxmlformats.org/markup-compatibility/2006" xmlns:aink="http://schemas.microsoft.com/office/drawing/2016/ink" xmlns:am3d="http://schemas.microsoft.com/office/drawing/2017/model3d" xmlns:o="urn:schemas-microsoft-com:office:office" xmlns:r="http://schemas.openxmlformats.org/officeDocument/2006/relationships" xmlns:m="http://schemas.openxmlformats.org/officeDocument/2006/math" xmlns:v="urn:schemas-microsoft-com:vml" xmlns:wp14="http://schemas.microsoft.com/office/word/2010/wordprocessingDrawing" xmlns:wp="http://schemas.openxmlformats.org/drawingml/2006/wordprocessingDrawing" xmlns:w10="urn:schemas-microsoft-com:office:word" xmlns:w="http://schemas.openxmlformats.org/wordprocessingml/2006/main" xmlns:w14="http://schemas.microsoft.com/office/word/2010/wordml" xmlns:w15="http://schemas.microsoft.com/office/word/2012/wordml" xmlns:w16cid="http://schemas.microsoft.com/office/word/2016/wordml/cid" xmlns:w16se="http://schemas.microsoft.com/office/word/2015/wordml/symex" xmlns:wpg="http://schemas.microsoft.com/office/word/2010/wordprocessingGroup" xmlns:wpi="http://schemas.microsoft.com/office/word/2010/wordprocessingInk" xmlns:wne="http://schemas.microsoft.com/office/word/2006/wordml" xmlns:wps="http://schemas.microsoft.com/office/word/2010/wordprocessingShape" mc:Ignorable="w14 w15 w16se w16cid wp14">
   <w:abstractNum w:abstractNumId="0" w15:restartNumberingAfterBreak="0">
     <w:nsid w:val="567C864A"/>
     <w:multiLevelType w:val="hybridMultilevel"/>
@@ -21031,20 +21081,20 @@
       </w:pPr>
     </w:lvl>
   </w:abstractNum>
-  <w:num w:numId="1" w16cid:durableId="901792043">
+  <w:num w:numId="1">
     <w:abstractNumId w:val="2"/>
   </w:num>
-  <w:num w:numId="2" w16cid:durableId="1093549040">
+  <w:num w:numId="2">
     <w:abstractNumId w:val="1"/>
   </w:num>
-  <w:num w:numId="3" w16cid:durableId="1867212259">
+  <w:num w:numId="3">
     <w:abstractNumId w:val="0"/>
   </w:num>
 </w:numbering>
 </file>
 
 <file path=word/styles.xml><?xml version="1.0" encoding="utf-8"?>
-<w:styles xmlns:mc="http://schemas.openxmlformats.org/markup-compatibility/2006" xmlns:r="http://schemas.openxmlformats.org/officeDocument/2006/relationships" xmlns:w="http://schemas.openxmlformats.org/wordprocessingml/2006/main" xmlns:w14="http://schemas.microsoft.com/office/word/2010/wordml" xmlns:w15="http://schemas.microsoft.com/office/word/2012/wordml" xmlns:w16cex="http://schemas.microsoft.com/office/word/2018/wordml/cex" xmlns:w16cid="http://schemas.microsoft.com/office/word/2016/wordml/cid" xmlns:w16="http://schemas.microsoft.com/office/word/2018/wordml" xmlns:w16sdtdh="http://schemas.microsoft.com/office/word/2020/wordml/sdtdatahash" xmlns:w16se="http://schemas.microsoft.com/office/word/2015/wordml/symex" mc:Ignorable="w14 w15 w16se w16cid w16 w16cex w16sdtdh">
+<w:styles xmlns:mc="http://schemas.openxmlformats.org/markup-compatibility/2006" xmlns:r="http://schemas.openxmlformats.org/officeDocument/2006/relationships" xmlns:w="http://schemas.openxmlformats.org/wordprocessingml/2006/main" xmlns:w14="http://schemas.microsoft.com/office/word/2010/wordml" xmlns:w15="http://schemas.microsoft.com/office/word/2012/wordml" xmlns:w16cid="http://schemas.microsoft.com/office/word/2016/wordml/cid" xmlns:w16se="http://schemas.microsoft.com/office/word/2015/wordml/symex" mc:Ignorable="w14 w15 w16se w16cid">
   <w:docDefaults>
     <w:rPrDefault>
       <w:rPr>
@@ -21060,7 +21110,7 @@
       </w:pPr>
     </w:pPrDefault>
   </w:docDefaults>
-  <w:latentStyles w:defLockedState="0" w:defUIPriority="99" w:defSemiHidden="0" w:defUnhideWhenUsed="0" w:defQFormat="0" w:count="376">
+  <w:latentStyles w:defLockedState="0" w:defUIPriority="99" w:defSemiHidden="0" w:defUnhideWhenUsed="0" w:defQFormat="0" w:count="375">
     <w:lsdException w:name="Normal" w:uiPriority="0" w:qFormat="1"/>
     <w:lsdException w:name="heading 1" w:uiPriority="9" w:qFormat="1"/>
     <w:lsdException w:name="heading 2" w:semiHidden="1" w:uiPriority="9" w:unhideWhenUsed="1" w:qFormat="1"/>
@@ -21436,7 +21486,6 @@
     <w:lsdException w:name="Smart Hyperlink" w:semiHidden="1" w:unhideWhenUsed="1"/>
     <w:lsdException w:name="Hashtag" w:semiHidden="1" w:unhideWhenUsed="1"/>
     <w:lsdException w:name="Unresolved Mention" w:semiHidden="1" w:unhideWhenUsed="1"/>
-    <w:lsdException w:name="Smart Link" w:semiHidden="1" w:unhideWhenUsed="1"/>
   </w:latentStyles>
   <w:style w:type="paragraph" w:default="1" w:styleId="Normal">
     <w:name w:val="Normal"/>

--- a/explanation.docx
+++ b/explanation.docx
@@ -7022,13 +7022,7 @@
         <w:rPr>
           <w:rFonts w:eastAsiaTheme="minorEastAsia"/>
         </w:rPr>
-        <w:t>Additionally, we have to remove all the shifted elements that do not satisfy the conditions in each of the equations</w:t>
-      </w:r>
-      <w:r>
-        <w:rPr>
-          <w:rFonts w:eastAsiaTheme="minorEastAsia"/>
-        </w:rPr>
-        <w:t>. The final system is.</w:t>
+        <w:t>Additionally, we have to remove all the shifted elements that do not satisfy the conditions in each of the equations. The final system is.</w:t>
       </w:r>
     </w:p>
     <w:p>
@@ -12020,6 +12014,7 @@
             <m:e>
               <m:m>
                 <m:mPr>
+                  <m:plcHide m:val="1"/>
                   <m:mcs>
                     <m:mc>
                       <m:mcPr>
@@ -12285,6 +12280,8 @@
                     </m:ctrlPr>
                   </m:e>
                   <m:e>
+                    <w:bookmarkStart w:id="0" w:name="_GoBack"/>
+                    <w:bookmarkEnd w:id="0"/>
                     <m:ctrlPr>
                       <w:rPr>
                         <w:rFonts w:ascii="Cambria Math" w:eastAsia="Cambria Math" w:hAnsi="Cambria Math" w:cs="Cambria Math"/>
@@ -20418,64 +20415,1119 @@
       <w:pPr>
         <w:pStyle w:val="Heading1"/>
         <w:jc w:val="both"/>
-        <w:rPr>
-          <w:lang w:val="es-ES"/>
-        </w:rPr>
-      </w:pPr>
-      <w:r>
-        <w:rPr>
-          <w:lang w:val="es-ES"/>
-        </w:rPr>
-        <w:lastRenderedPageBreak/>
-        <w:t>Observations:</w:t>
-      </w:r>
-    </w:p>
-    <w:p>
-      <w:pPr>
-        <w:rPr>
-          <w:lang w:val="es-ES"/>
-        </w:rPr>
-      </w:pPr>
-      <w:r>
-        <w:rPr>
-          <w:lang w:val="es-ES"/>
-        </w:rPr>
-        <w:tab/>
-      </w:r>
-      <w:r>
-        <w:rPr>
-          <w:lang w:val="es-ES"/>
-        </w:rPr>
-        <w:t xml:space="preserve">Ni zorra de que </w:t>
-      </w:r>
-      <w:r>
-        <w:rPr>
-          <w:lang w:val="es-ES"/>
-        </w:rPr>
-        <w:t>poner qui la verdad</w:t>
-      </w:r>
-      <w:r>
-        <w:rPr>
-          <w:lang w:val="es-ES"/>
-        </w:rPr>
-        <w:t>.</w:t>
-      </w:r>
-    </w:p>
-    <w:p>
-      <w:pPr>
-        <w:rPr>
-          <w:u w:val="single"/>
-          <w:lang w:val="es-ES"/>
-        </w:rPr>
       </w:pPr>
       <w:r>
         <w:rPr>
           <w:noProof/>
         </w:rPr>
+        <w:lastRenderedPageBreak/>
+        <mc:AlternateContent>
+          <mc:Choice Requires="wps">
+            <w:drawing>
+              <wp:anchor distT="0" distB="0" distL="114300" distR="114300" simplePos="0" relativeHeight="251676672" behindDoc="0" locked="0" layoutInCell="1" allowOverlap="1" wp14:anchorId="6B66B6DA" wp14:editId="3C9EE754">
+                <wp:simplePos x="0" y="0"/>
+                <wp:positionH relativeFrom="margin">
+                  <wp:posOffset>491465</wp:posOffset>
+                </wp:positionH>
+                <wp:positionV relativeFrom="paragraph">
+                  <wp:posOffset>5192829</wp:posOffset>
+                </wp:positionV>
+                <wp:extent cx="1212850" cy="144780"/>
+                <wp:effectExtent l="0" t="0" r="6350" b="7620"/>
+                <wp:wrapTopAndBottom/>
+                <wp:docPr id="17" name="Text Box 17"/>
+                <wp:cNvGraphicFramePr/>
+                <a:graphic xmlns:a="http://schemas.openxmlformats.org/drawingml/2006/main">
+                  <a:graphicData uri="http://schemas.microsoft.com/office/word/2010/wordprocessingShape">
+                    <wps:wsp>
+                      <wps:cNvSpPr txBox="1"/>
+                      <wps:spPr>
+                        <a:xfrm>
+                          <a:off x="0" y="0"/>
+                          <a:ext cx="1212850" cy="144780"/>
+                        </a:xfrm>
+                        <a:prstGeom prst="rect">
+                          <a:avLst/>
+                        </a:prstGeom>
+                        <a:solidFill>
+                          <a:prstClr val="white"/>
+                        </a:solidFill>
+                        <a:ln>
+                          <a:noFill/>
+                        </a:ln>
+                      </wps:spPr>
+                      <wps:txbx>
+                        <w:txbxContent>
+                          <w:p>
+                            <w:pPr>
+                              <w:pStyle w:val="Caption"/>
+                              <w:rPr>
+                                <w:noProof/>
+                              </w:rPr>
+                            </w:pPr>
+                            <w:r>
+                              <w:t xml:space="preserve">Figure </w:t>
+                            </w:r>
+                            <w:r>
+                              <w:t>6</w:t>
+                            </w:r>
+                            <w:r>
+                              <w:t xml:space="preserve">: </w:t>
+                            </w:r>
+                            <w:r>
+                              <w:t>Newton</w:t>
+                            </w:r>
+                          </w:p>
+                        </w:txbxContent>
+                      </wps:txbx>
+                      <wps:bodyPr rot="0" spcFirstLastPara="0" vertOverflow="overflow" horzOverflow="overflow" vert="horz" wrap="square" lIns="0" tIns="0" rIns="0" bIns="0" numCol="1" spcCol="0" rtlCol="0" fromWordArt="0" anchor="t" anchorCtr="0" forceAA="0" compatLnSpc="1">
+                        <a:prstTxWarp prst="textNoShape">
+                          <a:avLst/>
+                        </a:prstTxWarp>
+                        <a:noAutofit/>
+                      </wps:bodyPr>
+                    </wps:wsp>
+                  </a:graphicData>
+                </a:graphic>
+                <wp14:sizeRelH relativeFrom="margin">
+                  <wp14:pctWidth>0</wp14:pctWidth>
+                </wp14:sizeRelH>
+                <wp14:sizeRelV relativeFrom="margin">
+                  <wp14:pctHeight>0</wp14:pctHeight>
+                </wp14:sizeRelV>
+              </wp:anchor>
+            </w:drawing>
+          </mc:Choice>
+          <mc:Fallback>
+            <w:pict>
+              <v:shapetype w14:anchorId="6B66B6DA" id="_x0000_t202" coordsize="21600,21600" o:spt="202" path="m,l,21600r21600,l21600,xe">
+                <v:stroke joinstyle="miter"/>
+                <v:path gradientshapeok="t" o:connecttype="rect"/>
+              </v:shapetype>
+              <v:shape id="Text Box 17" o:spid="_x0000_s1026" type="#_x0000_t202" style="position:absolute;left:0;text-align:left;margin-left:38.7pt;margin-top:408.9pt;width:95.5pt;height:11.4pt;z-index:251676672;visibility:visible;mso-wrap-style:square;mso-width-percent:0;mso-height-percent:0;mso-wrap-distance-left:9pt;mso-wrap-distance-top:0;mso-wrap-distance-right:9pt;mso-wrap-distance-bottom:0;mso-position-horizontal:absolute;mso-position-horizontal-relative:margin;mso-position-vertical:absolute;mso-position-vertical-relative:text;mso-width-percent:0;mso-height-percent:0;mso-width-relative:margin;mso-height-relative:margin;v-text-anchor:top" o:gfxdata="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" stroked="f">
+                <v:textbox inset="0,0,0,0">
+                  <w:txbxContent>
+                    <w:p>
+                      <w:pPr>
+                        <w:pStyle w:val="Caption"/>
+                        <w:rPr>
+                          <w:noProof/>
+                        </w:rPr>
+                      </w:pPr>
+                      <w:r>
+                        <w:t xml:space="preserve">Figure </w:t>
+                      </w:r>
+                      <w:r>
+                        <w:t>6</w:t>
+                      </w:r>
+                      <w:r>
+                        <w:t xml:space="preserve">: </w:t>
+                      </w:r>
+                      <w:r>
+                        <w:t>Newton</w:t>
+                      </w:r>
+                    </w:p>
+                  </w:txbxContent>
+                </v:textbox>
+                <w10:wrap type="topAndBottom" anchorx="margin"/>
+              </v:shape>
+            </w:pict>
+          </mc:Fallback>
+        </mc:AlternateContent>
+      </w:r>
+      <w:r>
+        <w:rPr>
+          <w:noProof/>
+        </w:rPr>
         <w:drawing>
-          <wp:inline distT="0" distB="0" distL="0" distR="0" wp14:anchorId="0DFBC1B8" wp14:editId="0E435829">
-            <wp:extent cx="5419725" cy="5067300"/>
-            <wp:effectExtent l="0" t="0" r="9525" b="0"/>
+          <wp:anchor distT="0" distB="0" distL="114300" distR="114300" simplePos="0" relativeHeight="251674624" behindDoc="1" locked="0" layoutInCell="1" allowOverlap="1" wp14:anchorId="6F3A86ED" wp14:editId="5F9B8007">
+            <wp:simplePos x="0" y="0"/>
+            <wp:positionH relativeFrom="margin">
+              <wp:posOffset>81280</wp:posOffset>
+            </wp:positionH>
+            <wp:positionV relativeFrom="paragraph">
+              <wp:posOffset>3741420</wp:posOffset>
+            </wp:positionV>
+            <wp:extent cx="1826895" cy="1434465"/>
+            <wp:effectExtent l="0" t="0" r="1905" b="0"/>
+            <wp:wrapTight wrapText="bothSides">
+              <wp:wrapPolygon edited="0">
+                <wp:start x="0" y="0"/>
+                <wp:lineTo x="0" y="21227"/>
+                <wp:lineTo x="21397" y="21227"/>
+                <wp:lineTo x="21397" y="0"/>
+                <wp:lineTo x="0" y="0"/>
+              </wp:wrapPolygon>
+            </wp:wrapTight>
+            <wp:docPr id="16" name="Picture 16"/>
+            <wp:cNvGraphicFramePr>
+              <a:graphicFrameLocks xmlns:a="http://schemas.openxmlformats.org/drawingml/2006/main" noChangeAspect="1"/>
+            </wp:cNvGraphicFramePr>
+            <a:graphic xmlns:a="http://schemas.openxmlformats.org/drawingml/2006/main">
+              <a:graphicData uri="http://schemas.openxmlformats.org/drawingml/2006/picture">
+                <pic:pic xmlns:pic="http://schemas.openxmlformats.org/drawingml/2006/picture">
+                  <pic:nvPicPr>
+                    <pic:cNvPr id="0" name="Picture 12"/>
+                    <pic:cNvPicPr>
+                      <a:picLocks noChangeAspect="1" noChangeArrowheads="1"/>
+                    </pic:cNvPicPr>
+                  </pic:nvPicPr>
+                  <pic:blipFill>
+                    <a:blip r:embed="rId9" cstate="print">
+                      <a:extLst>
+                        <a:ext uri="{28A0092B-C50C-407E-A947-70E740481C1C}">
+                          <a14:useLocalDpi xmlns:a14="http://schemas.microsoft.com/office/drawing/2010/main" val="0"/>
+                        </a:ext>
+                      </a:extLst>
+                    </a:blip>
+                    <a:srcRect/>
+                    <a:stretch>
+                      <a:fillRect/>
+                    </a:stretch>
+                  </pic:blipFill>
+                  <pic:spPr bwMode="auto">
+                    <a:xfrm>
+                      <a:off x="0" y="0"/>
+                      <a:ext cx="1826895" cy="1434465"/>
+                    </a:xfrm>
+                    <a:prstGeom prst="rect">
+                      <a:avLst/>
+                    </a:prstGeom>
+                    <a:noFill/>
+                    <a:ln>
+                      <a:noFill/>
+                    </a:ln>
+                  </pic:spPr>
+                </pic:pic>
+              </a:graphicData>
+            </a:graphic>
+            <wp14:sizeRelH relativeFrom="margin">
+              <wp14:pctWidth>0</wp14:pctWidth>
+            </wp14:sizeRelH>
+            <wp14:sizeRelV relativeFrom="margin">
+              <wp14:pctHeight>0</wp14:pctHeight>
+            </wp14:sizeRelV>
+          </wp:anchor>
+        </w:drawing>
+      </w:r>
+      <w:r>
+        <w:rPr>
+          <w:noProof/>
+        </w:rPr>
+        <mc:AlternateContent>
+          <mc:Choice Requires="wps">
+            <w:drawing>
+              <wp:anchor distT="0" distB="0" distL="114300" distR="114300" simplePos="0" relativeHeight="251673600" behindDoc="0" locked="0" layoutInCell="1" allowOverlap="1" wp14:anchorId="1847C1E8" wp14:editId="2761E2F2">
+                <wp:simplePos x="0" y="0"/>
+                <wp:positionH relativeFrom="margin">
+                  <wp:posOffset>4447540</wp:posOffset>
+                </wp:positionH>
+                <wp:positionV relativeFrom="paragraph">
+                  <wp:posOffset>3581400</wp:posOffset>
+                </wp:positionV>
+                <wp:extent cx="1212850" cy="144780"/>
+                <wp:effectExtent l="0" t="0" r="6350" b="7620"/>
+                <wp:wrapTopAndBottom/>
+                <wp:docPr id="14" name="Text Box 14"/>
+                <wp:cNvGraphicFramePr/>
+                <a:graphic xmlns:a="http://schemas.openxmlformats.org/drawingml/2006/main">
+                  <a:graphicData uri="http://schemas.microsoft.com/office/word/2010/wordprocessingShape">
+                    <wps:wsp>
+                      <wps:cNvSpPr txBox="1"/>
+                      <wps:spPr>
+                        <a:xfrm>
+                          <a:off x="0" y="0"/>
+                          <a:ext cx="1212850" cy="144780"/>
+                        </a:xfrm>
+                        <a:prstGeom prst="rect">
+                          <a:avLst/>
+                        </a:prstGeom>
+                        <a:solidFill>
+                          <a:prstClr val="white"/>
+                        </a:solidFill>
+                        <a:ln>
+                          <a:noFill/>
+                        </a:ln>
+                      </wps:spPr>
+                      <wps:txbx>
+                        <w:txbxContent>
+                          <w:p>
+                            <w:pPr>
+                              <w:pStyle w:val="Caption"/>
+                              <w:rPr>
+                                <w:noProof/>
+                              </w:rPr>
+                            </w:pPr>
+                            <w:r>
+                              <w:t xml:space="preserve">Figure </w:t>
+                            </w:r>
+                            <w:r>
+                              <w:t>5</w:t>
+                            </w:r>
+                            <w:r>
+                              <w:t xml:space="preserve">: </w:t>
+                            </w:r>
+                            <w:r>
+                              <w:t>Lagrange</w:t>
+                            </w:r>
+                          </w:p>
+                        </w:txbxContent>
+                      </wps:txbx>
+                      <wps:bodyPr rot="0" spcFirstLastPara="0" vertOverflow="overflow" horzOverflow="overflow" vert="horz" wrap="square" lIns="0" tIns="0" rIns="0" bIns="0" numCol="1" spcCol="0" rtlCol="0" fromWordArt="0" anchor="t" anchorCtr="0" forceAA="0" compatLnSpc="1">
+                        <a:prstTxWarp prst="textNoShape">
+                          <a:avLst/>
+                        </a:prstTxWarp>
+                        <a:noAutofit/>
+                      </wps:bodyPr>
+                    </wps:wsp>
+                  </a:graphicData>
+                </a:graphic>
+                <wp14:sizeRelH relativeFrom="margin">
+                  <wp14:pctWidth>0</wp14:pctWidth>
+                </wp14:sizeRelH>
+                <wp14:sizeRelV relativeFrom="margin">
+                  <wp14:pctHeight>0</wp14:pctHeight>
+                </wp14:sizeRelV>
+              </wp:anchor>
+            </w:drawing>
+          </mc:Choice>
+          <mc:Fallback>
+            <w:pict>
+              <v:shape w14:anchorId="1847C1E8" id="Text Box 14" o:spid="_x0000_s1027" type="#_x0000_t202" style="position:absolute;left:0;text-align:left;margin-left:350.2pt;margin-top:282pt;width:95.5pt;height:11.4pt;z-index:251673600;visibility:visible;mso-wrap-style:square;mso-width-percent:0;mso-height-percent:0;mso-wrap-distance-left:9pt;mso-wrap-distance-top:0;mso-wrap-distance-right:9pt;mso-wrap-distance-bottom:0;mso-position-horizontal:absolute;mso-position-horizontal-relative:margin;mso-position-vertical:absolute;mso-position-vertical-relative:text;mso-width-percent:0;mso-height-percent:0;mso-width-relative:margin;mso-height-relative:margin;v-text-anchor:top" o:gfxdata="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" stroked="f">
+                <v:textbox inset="0,0,0,0">
+                  <w:txbxContent>
+                    <w:p>
+                      <w:pPr>
+                        <w:pStyle w:val="Caption"/>
+                        <w:rPr>
+                          <w:noProof/>
+                        </w:rPr>
+                      </w:pPr>
+                      <w:r>
+                        <w:t xml:space="preserve">Figure </w:t>
+                      </w:r>
+                      <w:r>
+                        <w:t>5</w:t>
+                      </w:r>
+                      <w:r>
+                        <w:t xml:space="preserve">: </w:t>
+                      </w:r>
+                      <w:r>
+                        <w:t>Lagrange</w:t>
+                      </w:r>
+                    </w:p>
+                  </w:txbxContent>
+                </v:textbox>
+                <w10:wrap type="topAndBottom" anchorx="margin"/>
+              </v:shape>
+            </w:pict>
+          </mc:Fallback>
+        </mc:AlternateContent>
+      </w:r>
+      <w:r>
+        <w:rPr>
+          <w:noProof/>
+        </w:rPr>
+        <w:drawing>
+          <wp:anchor distT="0" distB="0" distL="114300" distR="114300" simplePos="0" relativeHeight="251671552" behindDoc="1" locked="0" layoutInCell="1" allowOverlap="1" wp14:anchorId="226DFDFA" wp14:editId="0B132E21">
+            <wp:simplePos x="0" y="0"/>
+            <wp:positionH relativeFrom="margin">
+              <wp:posOffset>4096385</wp:posOffset>
+            </wp:positionH>
+            <wp:positionV relativeFrom="paragraph">
+              <wp:posOffset>2093595</wp:posOffset>
+            </wp:positionV>
+            <wp:extent cx="1837690" cy="1480185"/>
+            <wp:effectExtent l="0" t="0" r="0" b="5715"/>
+            <wp:wrapTight wrapText="bothSides">
+              <wp:wrapPolygon edited="0">
+                <wp:start x="0" y="0"/>
+                <wp:lineTo x="0" y="21405"/>
+                <wp:lineTo x="21272" y="21405"/>
+                <wp:lineTo x="21272" y="0"/>
+                <wp:lineTo x="0" y="0"/>
+              </wp:wrapPolygon>
+            </wp:wrapTight>
+            <wp:docPr id="13" name="Picture 13"/>
+            <wp:cNvGraphicFramePr>
+              <a:graphicFrameLocks xmlns:a="http://schemas.openxmlformats.org/drawingml/2006/main" noChangeAspect="1"/>
+            </wp:cNvGraphicFramePr>
+            <a:graphic xmlns:a="http://schemas.openxmlformats.org/drawingml/2006/main">
+              <a:graphicData uri="http://schemas.openxmlformats.org/drawingml/2006/picture">
+                <pic:pic xmlns:pic="http://schemas.openxmlformats.org/drawingml/2006/picture">
+                  <pic:nvPicPr>
+                    <pic:cNvPr id="0" name="Picture 8"/>
+                    <pic:cNvPicPr>
+                      <a:picLocks noChangeAspect="1" noChangeArrowheads="1"/>
+                    </pic:cNvPicPr>
+                  </pic:nvPicPr>
+                  <pic:blipFill>
+                    <a:blip r:embed="rId10" cstate="print">
+                      <a:extLst>
+                        <a:ext uri="{28A0092B-C50C-407E-A947-70E740481C1C}">
+                          <a14:useLocalDpi xmlns:a14="http://schemas.microsoft.com/office/drawing/2010/main" val="0"/>
+                        </a:ext>
+                      </a:extLst>
+                    </a:blip>
+                    <a:srcRect/>
+                    <a:stretch>
+                      <a:fillRect/>
+                    </a:stretch>
+                  </pic:blipFill>
+                  <pic:spPr bwMode="auto">
+                    <a:xfrm>
+                      <a:off x="0" y="0"/>
+                      <a:ext cx="1837690" cy="1480185"/>
+                    </a:xfrm>
+                    <a:prstGeom prst="rect">
+                      <a:avLst/>
+                    </a:prstGeom>
+                    <a:noFill/>
+                    <a:ln>
+                      <a:noFill/>
+                    </a:ln>
+                  </pic:spPr>
+                </pic:pic>
+              </a:graphicData>
+            </a:graphic>
+            <wp14:sizeRelH relativeFrom="margin">
+              <wp14:pctWidth>0</wp14:pctWidth>
+            </wp14:sizeRelH>
+            <wp14:sizeRelV relativeFrom="margin">
+              <wp14:pctHeight>0</wp14:pctHeight>
+            </wp14:sizeRelV>
+          </wp:anchor>
+        </w:drawing>
+      </w:r>
+      <w:r>
+        <w:rPr>
+          <w:noProof/>
+        </w:rPr>
+        <mc:AlternateContent>
+          <mc:Choice Requires="wps">
+            <w:drawing>
+              <wp:anchor distT="0" distB="0" distL="114300" distR="114300" simplePos="0" relativeHeight="251670528" behindDoc="0" locked="0" layoutInCell="1" allowOverlap="1" wp14:anchorId="26B4ABC9" wp14:editId="3534F60A">
+                <wp:simplePos x="0" y="0"/>
+                <wp:positionH relativeFrom="margin">
+                  <wp:align>center</wp:align>
+                </wp:positionH>
+                <wp:positionV relativeFrom="paragraph">
+                  <wp:posOffset>3567757</wp:posOffset>
+                </wp:positionV>
+                <wp:extent cx="1212850" cy="144780"/>
+                <wp:effectExtent l="0" t="0" r="6350" b="7620"/>
+                <wp:wrapTopAndBottom/>
+                <wp:docPr id="12" name="Text Box 12"/>
+                <wp:cNvGraphicFramePr/>
+                <a:graphic xmlns:a="http://schemas.openxmlformats.org/drawingml/2006/main">
+                  <a:graphicData uri="http://schemas.microsoft.com/office/word/2010/wordprocessingShape">
+                    <wps:wsp>
+                      <wps:cNvSpPr txBox="1"/>
+                      <wps:spPr>
+                        <a:xfrm>
+                          <a:off x="0" y="0"/>
+                          <a:ext cx="1212850" cy="144780"/>
+                        </a:xfrm>
+                        <a:prstGeom prst="rect">
+                          <a:avLst/>
+                        </a:prstGeom>
+                        <a:solidFill>
+                          <a:prstClr val="white"/>
+                        </a:solidFill>
+                        <a:ln>
+                          <a:noFill/>
+                        </a:ln>
+                      </wps:spPr>
+                      <wps:txbx>
+                        <w:txbxContent>
+                          <w:p>
+                            <w:pPr>
+                              <w:pStyle w:val="Caption"/>
+                              <w:rPr>
+                                <w:noProof/>
+                              </w:rPr>
+                            </w:pPr>
+                            <w:r>
+                              <w:t xml:space="preserve">Figure </w:t>
+                            </w:r>
+                            <w:r>
+                              <w:t>4</w:t>
+                            </w:r>
+                            <w:r>
+                              <w:t xml:space="preserve">: </w:t>
+                            </w:r>
+                            <w:r>
+                              <w:t>Gauss-Jordan</w:t>
+                            </w:r>
+                          </w:p>
+                        </w:txbxContent>
+                      </wps:txbx>
+                      <wps:bodyPr rot="0" spcFirstLastPara="0" vertOverflow="overflow" horzOverflow="overflow" vert="horz" wrap="square" lIns="0" tIns="0" rIns="0" bIns="0" numCol="1" spcCol="0" rtlCol="0" fromWordArt="0" anchor="t" anchorCtr="0" forceAA="0" compatLnSpc="1">
+                        <a:prstTxWarp prst="textNoShape">
+                          <a:avLst/>
+                        </a:prstTxWarp>
+                        <a:noAutofit/>
+                      </wps:bodyPr>
+                    </wps:wsp>
+                  </a:graphicData>
+                </a:graphic>
+                <wp14:sizeRelH relativeFrom="margin">
+                  <wp14:pctWidth>0</wp14:pctWidth>
+                </wp14:sizeRelH>
+                <wp14:sizeRelV relativeFrom="margin">
+                  <wp14:pctHeight>0</wp14:pctHeight>
+                </wp14:sizeRelV>
+              </wp:anchor>
+            </w:drawing>
+          </mc:Choice>
+          <mc:Fallback>
+            <w:pict>
+              <v:shape w14:anchorId="26B4ABC9" id="Text Box 12" o:spid="_x0000_s1028" type="#_x0000_t202" style="position:absolute;left:0;text-align:left;margin-left:0;margin-top:280.95pt;width:95.5pt;height:11.4pt;z-index:251670528;visibility:visible;mso-wrap-style:square;mso-width-percent:0;mso-height-percent:0;mso-wrap-distance-left:9pt;mso-wrap-distance-top:0;mso-wrap-distance-right:9pt;mso-wrap-distance-bottom:0;mso-position-horizontal:center;mso-position-horizontal-relative:margin;mso-position-vertical:absolute;mso-position-vertical-relative:text;mso-width-percent:0;mso-height-percent:0;mso-width-relative:margin;mso-height-relative:margin;v-text-anchor:top" o:gfxdata="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" stroked="f">
+                <v:textbox inset="0,0,0,0">
+                  <w:txbxContent>
+                    <w:p>
+                      <w:pPr>
+                        <w:pStyle w:val="Caption"/>
+                        <w:rPr>
+                          <w:noProof/>
+                        </w:rPr>
+                      </w:pPr>
+                      <w:r>
+                        <w:t xml:space="preserve">Figure </w:t>
+                      </w:r>
+                      <w:r>
+                        <w:t>4</w:t>
+                      </w:r>
+                      <w:r>
+                        <w:t xml:space="preserve">: </w:t>
+                      </w:r>
+                      <w:r>
+                        <w:t>Gauss-Jordan</w:t>
+                      </w:r>
+                    </w:p>
+                  </w:txbxContent>
+                </v:textbox>
+                <w10:wrap type="topAndBottom" anchorx="margin"/>
+              </v:shape>
+            </w:pict>
+          </mc:Fallback>
+        </mc:AlternateContent>
+      </w:r>
+      <w:r>
+        <w:rPr>
+          <w:noProof/>
+          <w:u w:val="single"/>
+        </w:rPr>
+        <w:drawing>
+          <wp:anchor distT="0" distB="0" distL="114300" distR="114300" simplePos="0" relativeHeight="251668480" behindDoc="1" locked="0" layoutInCell="1" allowOverlap="1" wp14:anchorId="10A30045" wp14:editId="448FD6DF">
+            <wp:simplePos x="0" y="0"/>
+            <wp:positionH relativeFrom="margin">
+              <wp:align>center</wp:align>
+            </wp:positionH>
+            <wp:positionV relativeFrom="paragraph">
+              <wp:posOffset>2093904</wp:posOffset>
+            </wp:positionV>
+            <wp:extent cx="1868805" cy="1463040"/>
+            <wp:effectExtent l="0" t="0" r="0" b="3810"/>
+            <wp:wrapTight wrapText="bothSides">
+              <wp:wrapPolygon edited="0">
+                <wp:start x="0" y="0"/>
+                <wp:lineTo x="0" y="21375"/>
+                <wp:lineTo x="21358" y="21375"/>
+                <wp:lineTo x="21358" y="0"/>
+                <wp:lineTo x="0" y="0"/>
+              </wp:wrapPolygon>
+            </wp:wrapTight>
+            <wp:docPr id="10" name="Picture 10"/>
+            <wp:cNvGraphicFramePr>
+              <a:graphicFrameLocks xmlns:a="http://schemas.openxmlformats.org/drawingml/2006/main" noChangeAspect="1"/>
+            </wp:cNvGraphicFramePr>
+            <a:graphic xmlns:a="http://schemas.openxmlformats.org/drawingml/2006/main">
+              <a:graphicData uri="http://schemas.openxmlformats.org/drawingml/2006/picture">
+                <pic:pic xmlns:pic="http://schemas.openxmlformats.org/drawingml/2006/picture">
+                  <pic:nvPicPr>
+                    <pic:cNvPr id="0" name="Picture 7"/>
+                    <pic:cNvPicPr>
+                      <a:picLocks noChangeAspect="1" noChangeArrowheads="1"/>
+                    </pic:cNvPicPr>
+                  </pic:nvPicPr>
+                  <pic:blipFill rotWithShape="1">
+                    <a:blip r:embed="rId11" cstate="print">
+                      <a:extLst>
+                        <a:ext uri="{28A0092B-C50C-407E-A947-70E740481C1C}">
+                          <a14:useLocalDpi xmlns:a14="http://schemas.microsoft.com/office/drawing/2010/main" val="0"/>
+                        </a:ext>
+                      </a:extLst>
+                    </a:blip>
+                    <a:srcRect b="3578"/>
+                    <a:stretch/>
+                  </pic:blipFill>
+                  <pic:spPr bwMode="auto">
+                    <a:xfrm>
+                      <a:off x="0" y="0"/>
+                      <a:ext cx="1868805" cy="1463040"/>
+                    </a:xfrm>
+                    <a:prstGeom prst="rect">
+                      <a:avLst/>
+                    </a:prstGeom>
+                    <a:noFill/>
+                    <a:ln>
+                      <a:noFill/>
+                    </a:ln>
+                    <a:extLst>
+                      <a:ext uri="{53640926-AAD7-44D8-BBD7-CCE9431645EC}">
+                        <a14:shadowObscured xmlns:a14="http://schemas.microsoft.com/office/drawing/2010/main"/>
+                      </a:ext>
+                    </a:extLst>
+                  </pic:spPr>
+                </pic:pic>
+              </a:graphicData>
+            </a:graphic>
+            <wp14:sizeRelH relativeFrom="margin">
+              <wp14:pctWidth>0</wp14:pctWidth>
+            </wp14:sizeRelH>
+            <wp14:sizeRelV relativeFrom="margin">
+              <wp14:pctHeight>0</wp14:pctHeight>
+            </wp14:sizeRelV>
+          </wp:anchor>
+        </w:drawing>
+      </w:r>
+      <w:r>
+        <w:rPr>
+          <w:noProof/>
+        </w:rPr>
+        <mc:AlternateContent>
+          <mc:Choice Requires="wps">
+            <w:drawing>
+              <wp:anchor distT="0" distB="0" distL="114300" distR="114300" simplePos="0" relativeHeight="251667456" behindDoc="0" locked="0" layoutInCell="1" allowOverlap="1" wp14:anchorId="70F14B3E" wp14:editId="7642D34F">
+                <wp:simplePos x="0" y="0"/>
+                <wp:positionH relativeFrom="column">
+                  <wp:posOffset>374650</wp:posOffset>
+                </wp:positionH>
+                <wp:positionV relativeFrom="paragraph">
+                  <wp:posOffset>3592195</wp:posOffset>
+                </wp:positionV>
+                <wp:extent cx="1212850" cy="144780"/>
+                <wp:effectExtent l="0" t="0" r="6350" b="7620"/>
+                <wp:wrapTopAndBottom/>
+                <wp:docPr id="9" name="Text Box 9"/>
+                <wp:cNvGraphicFramePr/>
+                <a:graphic xmlns:a="http://schemas.openxmlformats.org/drawingml/2006/main">
+                  <a:graphicData uri="http://schemas.microsoft.com/office/word/2010/wordprocessingShape">
+                    <wps:wsp>
+                      <wps:cNvSpPr txBox="1"/>
+                      <wps:spPr>
+                        <a:xfrm>
+                          <a:off x="0" y="0"/>
+                          <a:ext cx="1212850" cy="144780"/>
+                        </a:xfrm>
+                        <a:prstGeom prst="rect">
+                          <a:avLst/>
+                        </a:prstGeom>
+                        <a:solidFill>
+                          <a:prstClr val="white"/>
+                        </a:solidFill>
+                        <a:ln>
+                          <a:noFill/>
+                        </a:ln>
+                      </wps:spPr>
+                      <wps:txbx>
+                        <w:txbxContent>
+                          <w:p>
+                            <w:pPr>
+                              <w:pStyle w:val="Caption"/>
+                              <w:rPr>
+                                <w:noProof/>
+                              </w:rPr>
+                            </w:pPr>
+                            <w:r>
+                              <w:t xml:space="preserve">Figure </w:t>
+                            </w:r>
+                            <w:fldSimple w:instr=" SEQ Figure \* ARABIC ">
+                              <w:r>
+                                <w:rPr>
+                                  <w:noProof/>
+                                </w:rPr>
+                                <w:t>1</w:t>
+                              </w:r>
+                            </w:fldSimple>
+                            <w:r>
+                              <w:t>: Newton Method</w:t>
+                            </w:r>
+                          </w:p>
+                        </w:txbxContent>
+                      </wps:txbx>
+                      <wps:bodyPr rot="0" spcFirstLastPara="0" vertOverflow="overflow" horzOverflow="overflow" vert="horz" wrap="square" lIns="0" tIns="0" rIns="0" bIns="0" numCol="1" spcCol="0" rtlCol="0" fromWordArt="0" anchor="t" anchorCtr="0" forceAA="0" compatLnSpc="1">
+                        <a:prstTxWarp prst="textNoShape">
+                          <a:avLst/>
+                        </a:prstTxWarp>
+                        <a:noAutofit/>
+                      </wps:bodyPr>
+                    </wps:wsp>
+                  </a:graphicData>
+                </a:graphic>
+                <wp14:sizeRelH relativeFrom="margin">
+                  <wp14:pctWidth>0</wp14:pctWidth>
+                </wp14:sizeRelH>
+                <wp14:sizeRelV relativeFrom="margin">
+                  <wp14:pctHeight>0</wp14:pctHeight>
+                </wp14:sizeRelV>
+              </wp:anchor>
+            </w:drawing>
+          </mc:Choice>
+          <mc:Fallback>
+            <w:pict>
+              <v:shape w14:anchorId="70F14B3E" id="Text Box 9" o:spid="_x0000_s1029" type="#_x0000_t202" style="position:absolute;left:0;text-align:left;margin-left:29.5pt;margin-top:282.85pt;width:95.5pt;height:11.4pt;z-index:251667456;visibility:visible;mso-wrap-style:square;mso-width-percent:0;mso-height-percent:0;mso-wrap-distance-left:9pt;mso-wrap-distance-top:0;mso-wrap-distance-right:9pt;mso-wrap-distance-bottom:0;mso-position-horizontal:absolute;mso-position-horizontal-relative:text;mso-position-vertical:absolute;mso-position-vertical-relative:text;mso-width-percent:0;mso-height-percent:0;mso-width-relative:margin;mso-height-relative:margin;v-text-anchor:top" o:gfxdata="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" stroked="f">
+                <v:textbox inset="0,0,0,0">
+                  <w:txbxContent>
+                    <w:p>
+                      <w:pPr>
+                        <w:pStyle w:val="Caption"/>
+                        <w:rPr>
+                          <w:noProof/>
+                        </w:rPr>
+                      </w:pPr>
+                      <w:r>
+                        <w:t xml:space="preserve">Figure </w:t>
+                      </w:r>
+                      <w:fldSimple w:instr=" SEQ Figure \* ARABIC ">
+                        <w:r>
+                          <w:rPr>
+                            <w:noProof/>
+                          </w:rPr>
+                          <w:t>1</w:t>
+                        </w:r>
+                      </w:fldSimple>
+                      <w:r>
+                        <w:t>: Newton Method</w:t>
+                      </w:r>
+                    </w:p>
+                  </w:txbxContent>
+                </v:textbox>
+                <w10:wrap type="topAndBottom"/>
+              </v:shape>
+            </w:pict>
+          </mc:Fallback>
+        </mc:AlternateContent>
+      </w:r>
+      <w:r>
+        <w:rPr>
+          <w:noProof/>
+        </w:rPr>
+        <w:drawing>
+          <wp:anchor distT="0" distB="0" distL="114300" distR="114300" simplePos="0" relativeHeight="251661312" behindDoc="0" locked="0" layoutInCell="1" allowOverlap="1" wp14:anchorId="4A3207C1" wp14:editId="487944C8">
+            <wp:simplePos x="0" y="0"/>
+            <wp:positionH relativeFrom="column">
+              <wp:posOffset>57785</wp:posOffset>
+            </wp:positionH>
+            <wp:positionV relativeFrom="paragraph">
+              <wp:posOffset>2111375</wp:posOffset>
+            </wp:positionV>
+            <wp:extent cx="1839595" cy="1481455"/>
+            <wp:effectExtent l="0" t="0" r="8255" b="4445"/>
+            <wp:wrapTopAndBottom/>
+            <wp:docPr id="6" name="Picture 6"/>
+            <wp:cNvGraphicFramePr>
+              <a:graphicFrameLocks xmlns:a="http://schemas.openxmlformats.org/drawingml/2006/main" noChangeAspect="1"/>
+            </wp:cNvGraphicFramePr>
+            <a:graphic xmlns:a="http://schemas.openxmlformats.org/drawingml/2006/main">
+              <a:graphicData uri="http://schemas.openxmlformats.org/drawingml/2006/picture">
+                <pic:pic xmlns:pic="http://schemas.openxmlformats.org/drawingml/2006/picture">
+                  <pic:nvPicPr>
+                    <pic:cNvPr id="0" name="Picture 5"/>
+                    <pic:cNvPicPr>
+                      <a:picLocks noChangeAspect="1" noChangeArrowheads="1"/>
+                    </pic:cNvPicPr>
+                  </pic:nvPicPr>
+                  <pic:blipFill rotWithShape="1">
+                    <a:blip r:embed="rId12" cstate="print">
+                      <a:extLst>
+                        <a:ext uri="{28A0092B-C50C-407E-A947-70E740481C1C}">
+                          <a14:useLocalDpi xmlns:a14="http://schemas.microsoft.com/office/drawing/2010/main" val="0"/>
+                        </a:ext>
+                      </a:extLst>
+                    </a:blip>
+                    <a:srcRect l="9258" t="21822" r="5934" b="2331"/>
+                    <a:stretch/>
+                  </pic:blipFill>
+                  <pic:spPr bwMode="auto">
+                    <a:xfrm>
+                      <a:off x="0" y="0"/>
+                      <a:ext cx="1839595" cy="1481455"/>
+                    </a:xfrm>
+                    <a:prstGeom prst="rect">
+                      <a:avLst/>
+                    </a:prstGeom>
+                    <a:noFill/>
+                    <a:ln>
+                      <a:noFill/>
+                    </a:ln>
+                    <a:extLst>
+                      <a:ext uri="{53640926-AAD7-44D8-BBD7-CCE9431645EC}">
+                        <a14:shadowObscured xmlns:a14="http://schemas.microsoft.com/office/drawing/2010/main"/>
+                      </a:ext>
+                    </a:extLst>
+                  </pic:spPr>
+                </pic:pic>
+              </a:graphicData>
+            </a:graphic>
+            <wp14:sizeRelH relativeFrom="margin">
+              <wp14:pctWidth>0</wp14:pctWidth>
+            </wp14:sizeRelH>
+            <wp14:sizeRelV relativeFrom="margin">
+              <wp14:pctHeight>0</wp14:pctHeight>
+            </wp14:sizeRelV>
+          </wp:anchor>
+        </w:drawing>
+      </w:r>
+      <w:r>
+        <w:rPr>
+          <w:noProof/>
+        </w:rPr>
+        <mc:AlternateContent>
+          <mc:Choice Requires="wps">
+            <w:drawing>
+              <wp:anchor distT="0" distB="0" distL="114300" distR="114300" simplePos="0" relativeHeight="251665408" behindDoc="0" locked="0" layoutInCell="1" allowOverlap="1" wp14:anchorId="2A14B5F2" wp14:editId="7C66553D">
+                <wp:simplePos x="0" y="0"/>
+                <wp:positionH relativeFrom="column">
+                  <wp:posOffset>4399752</wp:posOffset>
+                </wp:positionH>
+                <wp:positionV relativeFrom="paragraph">
+                  <wp:posOffset>1930790</wp:posOffset>
+                </wp:positionV>
+                <wp:extent cx="1285240" cy="144780"/>
+                <wp:effectExtent l="0" t="0" r="0" b="7620"/>
+                <wp:wrapTopAndBottom/>
+                <wp:docPr id="8" name="Text Box 8"/>
+                <wp:cNvGraphicFramePr/>
+                <a:graphic xmlns:a="http://schemas.openxmlformats.org/drawingml/2006/main">
+                  <a:graphicData uri="http://schemas.microsoft.com/office/word/2010/wordprocessingShape">
+                    <wps:wsp>
+                      <wps:cNvSpPr txBox="1"/>
+                      <wps:spPr>
+                        <a:xfrm>
+                          <a:off x="0" y="0"/>
+                          <a:ext cx="1285240" cy="144780"/>
+                        </a:xfrm>
+                        <a:prstGeom prst="rect">
+                          <a:avLst/>
+                        </a:prstGeom>
+                        <a:solidFill>
+                          <a:prstClr val="white"/>
+                        </a:solidFill>
+                        <a:ln>
+                          <a:noFill/>
+                        </a:ln>
+                      </wps:spPr>
+                      <wps:txbx>
+                        <w:txbxContent>
+                          <w:p>
+                            <w:pPr>
+                              <w:pStyle w:val="Caption"/>
+                              <w:rPr>
+                                <w:noProof/>
+                              </w:rPr>
+                            </w:pPr>
+                            <w:r>
+                              <w:t>Figure 2: Lagrange Method</w:t>
+                            </w:r>
+                          </w:p>
+                        </w:txbxContent>
+                      </wps:txbx>
+                      <wps:bodyPr rot="0" spcFirstLastPara="0" vertOverflow="overflow" horzOverflow="overflow" vert="horz" wrap="square" lIns="0" tIns="0" rIns="0" bIns="0" numCol="1" spcCol="0" rtlCol="0" fromWordArt="0" anchor="t" anchorCtr="0" forceAA="0" compatLnSpc="1">
+                        <a:prstTxWarp prst="textNoShape">
+                          <a:avLst/>
+                        </a:prstTxWarp>
+                        <a:noAutofit/>
+                      </wps:bodyPr>
+                    </wps:wsp>
+                  </a:graphicData>
+                </a:graphic>
+                <wp14:sizeRelH relativeFrom="margin">
+                  <wp14:pctWidth>0</wp14:pctWidth>
+                </wp14:sizeRelH>
+                <wp14:sizeRelV relativeFrom="margin">
+                  <wp14:pctHeight>0</wp14:pctHeight>
+                </wp14:sizeRelV>
+              </wp:anchor>
+            </w:drawing>
+          </mc:Choice>
+          <mc:Fallback>
+            <w:pict>
+              <v:shape w14:anchorId="2A14B5F2" id="Text Box 8" o:spid="_x0000_s1030" type="#_x0000_t202" style="position:absolute;left:0;text-align:left;margin-left:346.45pt;margin-top:152.05pt;width:101.2pt;height:11.4pt;z-index:251665408;visibility:visible;mso-wrap-style:square;mso-width-percent:0;mso-height-percent:0;mso-wrap-distance-left:9pt;mso-wrap-distance-top:0;mso-wrap-distance-right:9pt;mso-wrap-distance-bottom:0;mso-position-horizontal:absolute;mso-position-horizontal-relative:text;mso-position-vertical:absolute;mso-position-vertical-relative:text;mso-width-percent:0;mso-height-percent:0;mso-width-relative:margin;mso-height-relative:margin;v-text-anchor:top" o:gfxdata="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" stroked="f">
+                <v:textbox inset="0,0,0,0">
+                  <w:txbxContent>
+                    <w:p>
+                      <w:pPr>
+                        <w:pStyle w:val="Caption"/>
+                        <w:rPr>
+                          <w:noProof/>
+                        </w:rPr>
+                      </w:pPr>
+                      <w:r>
+                        <w:t>Figure 2: Lagrange Method</w:t>
+                      </w:r>
+                    </w:p>
+                  </w:txbxContent>
+                </v:textbox>
+                <w10:wrap type="topAndBottom"/>
+              </v:shape>
+            </w:pict>
+          </mc:Fallback>
+        </mc:AlternateContent>
+      </w:r>
+      <w:r>
+        <w:rPr>
+          <w:noProof/>
+        </w:rPr>
+        <mc:AlternateContent>
+          <mc:Choice Requires="wps">
+            <w:drawing>
+              <wp:anchor distT="0" distB="0" distL="114300" distR="114300" simplePos="0" relativeHeight="251663360" behindDoc="0" locked="0" layoutInCell="1" allowOverlap="1" wp14:anchorId="0144BB81" wp14:editId="101BD79D">
+                <wp:simplePos x="0" y="0"/>
+                <wp:positionH relativeFrom="margin">
+                  <wp:align>center</wp:align>
+                </wp:positionH>
+                <wp:positionV relativeFrom="paragraph">
+                  <wp:posOffset>1943100</wp:posOffset>
+                </wp:positionV>
+                <wp:extent cx="1117600" cy="139700"/>
+                <wp:effectExtent l="0" t="0" r="6350" b="0"/>
+                <wp:wrapTopAndBottom/>
+                <wp:docPr id="7" name="Text Box 7"/>
+                <wp:cNvGraphicFramePr/>
+                <a:graphic xmlns:a="http://schemas.openxmlformats.org/drawingml/2006/main">
+                  <a:graphicData uri="http://schemas.microsoft.com/office/word/2010/wordprocessingShape">
+                    <wps:wsp>
+                      <wps:cNvSpPr txBox="1"/>
+                      <wps:spPr>
+                        <a:xfrm>
+                          <a:off x="0" y="0"/>
+                          <a:ext cx="1117600" cy="140329"/>
+                        </a:xfrm>
+                        <a:prstGeom prst="rect">
+                          <a:avLst/>
+                        </a:prstGeom>
+                        <a:solidFill>
+                          <a:prstClr val="white"/>
+                        </a:solidFill>
+                        <a:ln>
+                          <a:noFill/>
+                        </a:ln>
+                      </wps:spPr>
+                      <wps:txbx>
+                        <w:txbxContent>
+                          <w:p>
+                            <w:pPr>
+                              <w:pStyle w:val="Caption"/>
+                              <w:rPr>
+                                <w:noProof/>
+                              </w:rPr>
+                            </w:pPr>
+                            <w:r>
+                              <w:t>Figure 1: Gauss-Jordan</w:t>
+                            </w:r>
+                          </w:p>
+                        </w:txbxContent>
+                      </wps:txbx>
+                      <wps:bodyPr rot="0" spcFirstLastPara="0" vertOverflow="overflow" horzOverflow="overflow" vert="horz" wrap="square" lIns="0" tIns="0" rIns="0" bIns="0" numCol="1" spcCol="0" rtlCol="0" fromWordArt="0" anchor="t" anchorCtr="0" forceAA="0" compatLnSpc="1">
+                        <a:prstTxWarp prst="textNoShape">
+                          <a:avLst/>
+                        </a:prstTxWarp>
+                        <a:noAutofit/>
+                      </wps:bodyPr>
+                    </wps:wsp>
+                  </a:graphicData>
+                </a:graphic>
+                <wp14:sizeRelH relativeFrom="margin">
+                  <wp14:pctWidth>0</wp14:pctWidth>
+                </wp14:sizeRelH>
+                <wp14:sizeRelV relativeFrom="margin">
+                  <wp14:pctHeight>0</wp14:pctHeight>
+                </wp14:sizeRelV>
+              </wp:anchor>
+            </w:drawing>
+          </mc:Choice>
+          <mc:Fallback>
+            <w:pict>
+              <v:shape w14:anchorId="0144BB81" id="Text Box 7" o:spid="_x0000_s1031" type="#_x0000_t202" style="position:absolute;left:0;text-align:left;margin-left:0;margin-top:153pt;width:88pt;height:11pt;z-index:251663360;visibility:visible;mso-wrap-style:square;mso-width-percent:0;mso-height-percent:0;mso-wrap-distance-left:9pt;mso-wrap-distance-top:0;mso-wrap-distance-right:9pt;mso-wrap-distance-bottom:0;mso-position-horizontal:center;mso-position-horizontal-relative:margin;mso-position-vertical:absolute;mso-position-vertical-relative:text;mso-width-percent:0;mso-height-percent:0;mso-width-relative:margin;mso-height-relative:margin;v-text-anchor:top" o:gfxdata="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" stroked="f">
+                <v:textbox inset="0,0,0,0">
+                  <w:txbxContent>
+                    <w:p>
+                      <w:pPr>
+                        <w:pStyle w:val="Caption"/>
+                        <w:rPr>
+                          <w:noProof/>
+                        </w:rPr>
+                      </w:pPr>
+                      <w:r>
+                        <w:t>Figure 1: Gauss-Jordan</w:t>
+                      </w:r>
+                    </w:p>
+                  </w:txbxContent>
+                </v:textbox>
+                <w10:wrap type="topAndBottom" anchorx="margin"/>
+              </v:shape>
+            </w:pict>
+          </mc:Fallback>
+        </mc:AlternateContent>
+      </w:r>
+      <w:r>
+        <w:rPr>
+          <w:noProof/>
+        </w:rPr>
+        <w:drawing>
+          <wp:anchor distT="0" distB="0" distL="114300" distR="114300" simplePos="0" relativeHeight="251657215" behindDoc="0" locked="0" layoutInCell="1" allowOverlap="1" wp14:anchorId="3B04318D" wp14:editId="01DEE65E">
+            <wp:simplePos x="0" y="0"/>
+            <wp:positionH relativeFrom="margin">
+              <wp:align>center</wp:align>
+            </wp:positionH>
+            <wp:positionV relativeFrom="paragraph">
+              <wp:posOffset>398780</wp:posOffset>
+            </wp:positionV>
+            <wp:extent cx="1974215" cy="1579245"/>
+            <wp:effectExtent l="0" t="0" r="6985" b="1905"/>
+            <wp:wrapTopAndBottom/>
+            <wp:docPr id="4" name="Picture 4"/>
+            <wp:cNvGraphicFramePr>
+              <a:graphicFrameLocks xmlns:a="http://schemas.openxmlformats.org/drawingml/2006/main" noChangeAspect="1"/>
+            </wp:cNvGraphicFramePr>
+            <a:graphic xmlns:a="http://schemas.openxmlformats.org/drawingml/2006/main">
+              <a:graphicData uri="http://schemas.openxmlformats.org/drawingml/2006/picture">
+                <pic:pic xmlns:pic="http://schemas.openxmlformats.org/drawingml/2006/picture">
+                  <pic:nvPicPr>
+                    <pic:cNvPr id="0" name="Picture 1"/>
+                    <pic:cNvPicPr>
+                      <a:picLocks noChangeAspect="1" noChangeArrowheads="1"/>
+                    </pic:cNvPicPr>
+                  </pic:nvPicPr>
+                  <pic:blipFill rotWithShape="1">
+                    <a:blip r:embed="rId13" cstate="print">
+                      <a:extLst>
+                        <a:ext uri="{28A0092B-C50C-407E-A947-70E740481C1C}">
+                          <a14:useLocalDpi xmlns:a14="http://schemas.microsoft.com/office/drawing/2010/main" val="0"/>
+                        </a:ext>
+                      </a:extLst>
+                    </a:blip>
+                    <a:srcRect l="8058" t="18344" r="5443" b="6546"/>
+                    <a:stretch/>
+                  </pic:blipFill>
+                  <pic:spPr bwMode="auto">
+                    <a:xfrm>
+                      <a:off x="0" y="0"/>
+                      <a:ext cx="1974215" cy="1579245"/>
+                    </a:xfrm>
+                    <a:prstGeom prst="rect">
+                      <a:avLst/>
+                    </a:prstGeom>
+                    <a:noFill/>
+                    <a:ln>
+                      <a:noFill/>
+                    </a:ln>
+                    <a:extLst>
+                      <a:ext uri="{53640926-AAD7-44D8-BBD7-CCE9431645EC}">
+                        <a14:shadowObscured xmlns:a14="http://schemas.microsoft.com/office/drawing/2010/main"/>
+                      </a:ext>
+                    </a:extLst>
+                  </pic:spPr>
+                </pic:pic>
+              </a:graphicData>
+            </a:graphic>
+            <wp14:sizeRelH relativeFrom="margin">
+              <wp14:pctWidth>0</wp14:pctWidth>
+            </wp14:sizeRelH>
+            <wp14:sizeRelV relativeFrom="margin">
+              <wp14:pctHeight>0</wp14:pctHeight>
+            </wp14:sizeRelV>
+          </wp:anchor>
+        </w:drawing>
+      </w:r>
+      <w:r>
+        <w:rPr>
+          <w:noProof/>
+        </w:rPr>
+        <w:drawing>
+          <wp:anchor distT="0" distB="0" distL="114300" distR="114300" simplePos="0" relativeHeight="251660288" behindDoc="0" locked="0" layoutInCell="1" allowOverlap="1" wp14:anchorId="67330AFA" wp14:editId="1CC0BF4B">
+            <wp:simplePos x="0" y="0"/>
+            <wp:positionH relativeFrom="margin">
+              <wp:posOffset>4050665</wp:posOffset>
+            </wp:positionH>
+            <wp:positionV relativeFrom="paragraph">
+              <wp:posOffset>395605</wp:posOffset>
+            </wp:positionV>
+            <wp:extent cx="1920875" cy="1569085"/>
+            <wp:effectExtent l="0" t="0" r="3175" b="0"/>
+            <wp:wrapTopAndBottom/>
+            <wp:docPr id="5" name="Picture 5"/>
+            <wp:cNvGraphicFramePr>
+              <a:graphicFrameLocks xmlns:a="http://schemas.openxmlformats.org/drawingml/2006/main" noChangeAspect="1"/>
+            </wp:cNvGraphicFramePr>
+            <a:graphic xmlns:a="http://schemas.openxmlformats.org/drawingml/2006/main">
+              <a:graphicData uri="http://schemas.openxmlformats.org/drawingml/2006/picture">
+                <pic:pic xmlns:pic="http://schemas.openxmlformats.org/drawingml/2006/picture">
+                  <pic:nvPicPr>
+                    <pic:cNvPr id="0" name="Picture 3"/>
+                    <pic:cNvPicPr>
+                      <a:picLocks noChangeAspect="1" noChangeArrowheads="1"/>
+                    </pic:cNvPicPr>
+                  </pic:nvPicPr>
+                  <pic:blipFill rotWithShape="1">
+                    <a:blip r:embed="rId14" cstate="print">
+                      <a:extLst>
+                        <a:ext uri="{28A0092B-C50C-407E-A947-70E740481C1C}">
+                          <a14:useLocalDpi xmlns:a14="http://schemas.microsoft.com/office/drawing/2010/main" val="0"/>
+                        </a:ext>
+                      </a:extLst>
+                    </a:blip>
+                    <a:srcRect l="8161" t="18831" r="5006" b="4245"/>
+                    <a:stretch/>
+                  </pic:blipFill>
+                  <pic:spPr bwMode="auto">
+                    <a:xfrm>
+                      <a:off x="0" y="0"/>
+                      <a:ext cx="1920875" cy="1569085"/>
+                    </a:xfrm>
+                    <a:prstGeom prst="rect">
+                      <a:avLst/>
+                    </a:prstGeom>
+                    <a:noFill/>
+                    <a:ln>
+                      <a:noFill/>
+                    </a:ln>
+                    <a:extLst>
+                      <a:ext uri="{53640926-AAD7-44D8-BBD7-CCE9431645EC}">
+                        <a14:shadowObscured xmlns:a14="http://schemas.microsoft.com/office/drawing/2010/main"/>
+                      </a:ext>
+                    </a:extLst>
+                  </pic:spPr>
+                </pic:pic>
+              </a:graphicData>
+            </a:graphic>
+            <wp14:sizeRelH relativeFrom="margin">
+              <wp14:pctWidth>0</wp14:pctWidth>
+            </wp14:sizeRelH>
+            <wp14:sizeRelV relativeFrom="margin">
+              <wp14:pctHeight>0</wp14:pctHeight>
+            </wp14:sizeRelV>
+          </wp:anchor>
+        </w:drawing>
+      </w:r>
+      <w:r>
+        <w:rPr>
+          <w:noProof/>
+        </w:rPr>
+        <w:drawing>
+          <wp:anchor distT="0" distB="0" distL="114300" distR="114300" simplePos="0" relativeHeight="251658240" behindDoc="0" locked="0" layoutInCell="1" allowOverlap="1" wp14:anchorId="0DFBC1B8" wp14:editId="640B28A1">
+            <wp:simplePos x="0" y="0"/>
+            <wp:positionH relativeFrom="margin">
+              <wp:posOffset>-635</wp:posOffset>
+            </wp:positionH>
+            <wp:positionV relativeFrom="paragraph">
+              <wp:posOffset>358775</wp:posOffset>
+            </wp:positionV>
+            <wp:extent cx="2022475" cy="1629410"/>
+            <wp:effectExtent l="0" t="0" r="0" b="8890"/>
+            <wp:wrapSquare wrapText="bothSides"/>
             <wp:docPr id="3" name="Picture 3"/>
             <wp:cNvGraphicFramePr>
               <a:graphicFrameLocks xmlns:a="http://schemas.openxmlformats.org/drawingml/2006/main" noChangeAspect="1"/>
@@ -20487,29 +21539,87 @@
                     <pic:cNvPr id="1" name=""/>
                     <pic:cNvPicPr/>
                   </pic:nvPicPr>
-                  <pic:blipFill>
-                    <a:blip r:embed="rId9"/>
-                    <a:stretch>
-                      <a:fillRect/>
-                    </a:stretch>
+                  <pic:blipFill rotWithShape="1">
+                    <a:blip r:embed="rId15" cstate="print">
+                      <a:extLst>
+                        <a:ext uri="{28A0092B-C50C-407E-A947-70E740481C1C}">
+                          <a14:useLocalDpi xmlns:a14="http://schemas.microsoft.com/office/drawing/2010/main" val="0"/>
+                        </a:ext>
+                      </a:extLst>
+                    </a:blip>
+                    <a:srcRect l="6572" t="17465" r="4420" b="5842"/>
+                    <a:stretch/>
                   </pic:blipFill>
-                  <pic:spPr>
+                  <pic:spPr bwMode="auto">
                     <a:xfrm>
                       <a:off x="0" y="0"/>
-                      <a:ext cx="5419725" cy="5067300"/>
+                      <a:ext cx="2022475" cy="1629410"/>
                     </a:xfrm>
                     <a:prstGeom prst="rect">
                       <a:avLst/>
                     </a:prstGeom>
+                    <a:ln>
+                      <a:noFill/>
+                    </a:ln>
+                    <a:extLst>
+                      <a:ext uri="{53640926-AAD7-44D8-BBD7-CCE9431645EC}">
+                        <a14:shadowObscured xmlns:a14="http://schemas.microsoft.com/office/drawing/2010/main"/>
+                      </a:ext>
+                    </a:extLst>
                   </pic:spPr>
                 </pic:pic>
               </a:graphicData>
             </a:graphic>
-          </wp:inline>
+            <wp14:sizeRelH relativeFrom="margin">
+              <wp14:pctWidth>0</wp14:pctWidth>
+            </wp14:sizeRelH>
+            <wp14:sizeRelV relativeFrom="margin">
+              <wp14:pctHeight>0</wp14:pctHeight>
+            </wp14:sizeRelV>
+          </wp:anchor>
         </w:drawing>
       </w:r>
-      <w:bookmarkStart w:id="0" w:name="_GoBack"/>
-      <w:bookmarkEnd w:id="0"/>
+      <w:r>
+        <w:t>Observations:</w:t>
+      </w:r>
+      <w:r>
+        <w:t xml:space="preserve"> </w:t>
+      </w:r>
+    </w:p>
+    <w:p>
+      <w:pPr>
+        <w:jc w:val="both"/>
+      </w:pPr>
+      <w:r>
+        <w:t>As we can see in figures 1, 2 and 3</w:t>
+      </w:r>
+      <w:r>
+        <w:t>,</w:t>
+      </w:r>
+      <w:r>
+        <w:t xml:space="preserve"> previous methods using Chebyshev meshes still work but </w:t>
+      </w:r>
+      <w:r>
+        <w:t xml:space="preserve">they </w:t>
+      </w:r>
+      <w:r>
+        <w:t xml:space="preserve">start doing strange things in the endpoints, as expected. However, once we change the mesh to a regular mesh </w:t>
+      </w:r>
+      <w:r>
+        <w:t>to make a fair comparison with</w:t>
+      </w:r>
+      <w:r>
+        <w:t xml:space="preserve"> cubic splines, we can see</w:t>
+      </w:r>
+      <w:r>
+        <w:t xml:space="preserve"> in figures 4, 5 and 6 that</w:t>
+      </w:r>
+      <w:r>
+        <w:t xml:space="preserve"> Gauss-Jordan completely breaks and the other two methods create very strange curves.</w:t>
+      </w:r>
+      <w:r>
+        <w:t xml:space="preserve"> Therefore, we can conclude that cubic spline is a much more reliable interpolation method.</w:t>
+      </w:r>
     </w:p>
     <w:p>
       <w:pPr>
@@ -20549,12 +21659,12 @@
       </w:pPr>
     </w:p>
     <w:sectPr>
-      <w:headerReference w:type="even" r:id="rId10"/>
-      <w:headerReference w:type="default" r:id="rId11"/>
-      <w:footerReference w:type="even" r:id="rId12"/>
-      <w:footerReference w:type="default" r:id="rId13"/>
-      <w:headerReference w:type="first" r:id="rId14"/>
-      <w:footerReference w:type="first" r:id="rId15"/>
+      <w:headerReference w:type="even" r:id="rId16"/>
+      <w:headerReference w:type="default" r:id="rId17"/>
+      <w:footerReference w:type="even" r:id="rId18"/>
+      <w:footerReference w:type="default" r:id="rId19"/>
+      <w:headerReference w:type="first" r:id="rId20"/>
+      <w:footerReference w:type="first" r:id="rId21"/>
       <w:pgSz w:w="12240" w:h="15840"/>
       <w:pgMar w:top="1440" w:right="1440" w:bottom="1440" w:left="1440" w:header="720" w:footer="720" w:gutter="0"/>
       <w:cols w:space="720"/>
@@ -20616,7 +21726,6 @@
         <w:docPartUnique/>
       </w:docPartObj>
     </w:sdtPr>
-    <w:sdtEndPr/>
     <w:sdtContent>
       <w:p>
         <w:pPr>
@@ -20712,16 +21821,7 @@
       <w:jc w:val="right"/>
     </w:pPr>
     <w:r>
-      <w:t>Daniel Herreros|</w:t>
-    </w:r>
-    <w:r>
-      <w:t xml:space="preserve"> 54000</w:t>
-    </w:r>
-    <w:r>
-      <w:t>28</w:t>
-    </w:r>
-    <w:r>
-      <w:t>18</w:t>
+      <w:t>Daniel Herreros| 540002818</w:t>
     </w:r>
   </w:p>
   <w:p>
@@ -20730,10 +21830,7 @@
       <w:jc w:val="right"/>
     </w:pPr>
     <w:r>
-      <w:t>David Miranda |</w:t>
-    </w:r>
-    <w:r>
-      <w:t xml:space="preserve"> 540001818</w:t>
+      <w:t>David Miranda | 540001818</w:t>
     </w:r>
   </w:p>
   <w:p>
@@ -20766,10 +21863,7 @@
       <w:jc w:val="right"/>
     </w:pPr>
     <w:r>
-      <w:t xml:space="preserve">Project </w:t>
-    </w:r>
-    <w:r>
-      <w:t>2</w:t>
+      <w:t>Project 2</w:t>
     </w:r>
   </w:p>
 </w:hdr>
